--- a/LAB/lab4/report/Lab2_report_310605007.docx
+++ b/LAB/lab4/report/Lab2_report_310605007.docx
@@ -51,7 +51,6 @@
         </w:rPr>
         <w:t>ab</w:t>
       </w:r>
-      <w:proofErr w:type="gramStart"/>
       <w:r>
         <w:rPr>
           <w:rFonts w:cs="Times New Roman" w:hint="eastAsia"/>
@@ -68,9 +67,8 @@
           <w:sz w:val="36"/>
           <w:szCs w:val="32"/>
         </w:rPr>
-        <w:t xml:space="preserve"> :</w:t>
-      </w:r>
-      <w:proofErr w:type="gramEnd"/>
+        <w:t xml:space="preserve"> : </w:t>
+      </w:r>
       <w:r>
         <w:rPr>
           <w:rFonts w:cs="Times New Roman"/>
@@ -78,15 +76,6 @@
           <w:sz w:val="36"/>
           <w:szCs w:val="32"/>
         </w:rPr>
-        <w:t xml:space="preserve"> </w:t>
-      </w:r>
-      <w:r>
-        <w:rPr>
-          <w:rFonts w:cs="Times New Roman"/>
-          <w:b/>
-          <w:sz w:val="36"/>
-          <w:szCs w:val="32"/>
-        </w:rPr>
         <w:t>Image classification</w:t>
       </w:r>
     </w:p>
@@ -100,23 +89,56 @@
           <w:szCs w:val="72"/>
         </w:rPr>
       </w:pPr>
-      <w:proofErr w:type="gramStart"/>
       <w:r>
         <w:rPr>
           <w:rFonts w:cs="Times New Roman" w:hint="eastAsia"/>
           <w:sz w:val="32"/>
           <w:szCs w:val="72"/>
         </w:rPr>
-        <w:t>ID :</w:t>
-      </w:r>
-      <w:proofErr w:type="gramEnd"/>
+        <w:t xml:space="preserve">ID : </w:t>
+      </w:r>
+      <w:r>
+        <w:rPr>
+          <w:rFonts w:cs="Times New Roman"/>
+          <w:sz w:val="32"/>
+          <w:szCs w:val="72"/>
+        </w:rPr>
+        <w:t>310605007</w:t>
+      </w:r>
+      <w:r>
+        <w:rPr>
+          <w:rFonts w:cs="Times New Roman"/>
+          <w:sz w:val="32"/>
+          <w:szCs w:val="72"/>
+        </w:rPr>
+        <w:tab/>
+      </w:r>
+    </w:p>
+    <w:p>
+      <w:pPr>
+        <w:spacing w:beforeLines="150" w:before="540" w:line="240" w:lineRule="auto"/>
+        <w:jc w:val="center"/>
+        <w:rPr>
+          <w:rFonts w:cs="Times New Roman"/>
+          <w:sz w:val="32"/>
+          <w:szCs w:val="72"/>
+        </w:rPr>
+      </w:pPr>
+      <w:r>
+        <w:rPr>
+          <w:rFonts w:cs="Times New Roman"/>
+          <w:sz w:val="32"/>
+          <w:szCs w:val="72"/>
+        </w:rPr>
+        <w:t>Mem</w:t>
+      </w:r>
       <w:r>
         <w:rPr>
           <w:rFonts w:cs="Times New Roman" w:hint="eastAsia"/>
           <w:sz w:val="32"/>
           <w:szCs w:val="72"/>
         </w:rPr>
-        <w:t xml:space="preserve"> </w:t>
+        <w:t>b</w:t>
       </w:r>
       <w:r>
         <w:rPr>
@@ -124,7 +146,15 @@
           <w:sz w:val="32"/>
           <w:szCs w:val="72"/>
         </w:rPr>
-        <w:t>310605007</w:t>
+        <w:t>er</w:t>
+      </w:r>
+      <w:r>
+        <w:rPr>
+          <w:rFonts w:cs="Times New Roman" w:hint="eastAsia"/>
+          <w:sz w:val="32"/>
+          <w:szCs w:val="72"/>
+        </w:rPr>
+        <w:t xml:space="preserve"> </w:t>
       </w:r>
       <w:r>
         <w:rPr>
@@ -132,26 +162,7 @@
           <w:sz w:val="32"/>
           <w:szCs w:val="72"/>
         </w:rPr>
-        <w:tab/>
-      </w:r>
-    </w:p>
-    <w:p>
-      <w:pPr>
-        <w:spacing w:beforeLines="150" w:before="540" w:line="240" w:lineRule="auto"/>
-        <w:jc w:val="center"/>
-        <w:rPr>
-          <w:rFonts w:cs="Times New Roman"/>
-          <w:sz w:val="32"/>
-          <w:szCs w:val="72"/>
-        </w:rPr>
-      </w:pPr>
-      <w:r>
-        <w:rPr>
-          <w:rFonts w:cs="Times New Roman"/>
-          <w:sz w:val="32"/>
-          <w:szCs w:val="72"/>
-        </w:rPr>
-        <w:t>Mem</w:t>
+        <w:t>:</w:t>
       </w:r>
       <w:r>
         <w:rPr>
@@ -159,15 +170,7 @@
           <w:sz w:val="32"/>
           <w:szCs w:val="72"/>
         </w:rPr>
-        <w:t>b</w:t>
-      </w:r>
-      <w:r>
-        <w:rPr>
-          <w:rFonts w:cs="Times New Roman"/>
-          <w:sz w:val="32"/>
-          <w:szCs w:val="72"/>
-        </w:rPr>
-        <w:t>er</w:t>
+        <w:t xml:space="preserve"> </w:t>
       </w:r>
       <w:r>
         <w:rPr>
@@ -175,34 +178,8 @@
           <w:sz w:val="32"/>
           <w:szCs w:val="72"/>
         </w:rPr>
-        <w:t xml:space="preserve"> </w:t>
-      </w:r>
-      <w:r>
-        <w:rPr>
-          <w:rFonts w:cs="Times New Roman"/>
-          <w:sz w:val="32"/>
-          <w:szCs w:val="72"/>
-        </w:rPr>
-        <w:t>:</w:t>
-      </w:r>
-      <w:r>
-        <w:rPr>
-          <w:rFonts w:cs="Times New Roman" w:hint="eastAsia"/>
-          <w:sz w:val="32"/>
-          <w:szCs w:val="72"/>
-        </w:rPr>
-        <w:t xml:space="preserve"> </w:t>
-      </w:r>
-      <w:proofErr w:type="gramStart"/>
-      <w:r>
-        <w:rPr>
-          <w:rFonts w:cs="Times New Roman" w:hint="eastAsia"/>
-          <w:sz w:val="32"/>
-          <w:szCs w:val="72"/>
-        </w:rPr>
         <w:t>鄭晴立</w:t>
       </w:r>
-      <w:proofErr w:type="gramEnd"/>
       <w:r>
         <w:rPr>
           <w:rFonts w:cs="Times New Roman" w:hint="eastAsia"/>
@@ -3658,149 +3635,35 @@
       <w:pPr>
         <w:pStyle w:val="1"/>
       </w:pPr>
-      <w:bookmarkStart w:id="2" w:name="_Toc117115413"/>
       <w:r>
         <w:lastRenderedPageBreak/>
-        <w:t>Discussion</w:t>
-      </w:r>
-      <w:bookmarkEnd w:id="2"/>
+        <w:t xml:space="preserve">Task 1 </w:t>
+      </w:r>
+      <w:r>
+        <w:t>: Training</w:t>
+      </w:r>
     </w:p>
     <w:p>
       <w:pPr>
         <w:pStyle w:val="2"/>
-      </w:pPr>
-      <w:bookmarkStart w:id="3" w:name="_Toc117115414"/>
-      <w:r>
         <w:rPr>
           <w:rFonts w:hint="eastAsia"/>
         </w:rPr>
-        <w:t>P</w:t>
-      </w:r>
-      <w:r>
-        <w:t>roblem of class 0</w:t>
-      </w:r>
-      <w:bookmarkEnd w:id="3"/>
+      </w:pPr>
+      <w:r>
+        <w:t>Result</w:t>
+      </w:r>
     </w:p>
     <w:p>
-      <w:pPr>
-        <w:ind w:firstLine="480"/>
-      </w:pPr>
-      <w:r>
-        <w:rPr>
-          <w:rFonts w:hint="eastAsia"/>
-        </w:rPr>
-        <w:t>利用</w:t>
-      </w:r>
-      <w:proofErr w:type="spellStart"/>
-      <w:r>
-        <w:rPr>
-          <w:rFonts w:hint="eastAsia"/>
-        </w:rPr>
-        <w:t>r</w:t>
-      </w:r>
-      <w:r>
-        <w:t>esnet</w:t>
-      </w:r>
-      <w:proofErr w:type="spellEnd"/>
-      <w:r>
-        <w:t xml:space="preserve"> </w:t>
-      </w:r>
-      <w:r>
-        <w:rPr>
-          <w:rFonts w:hint="eastAsia"/>
-        </w:rPr>
-        <w:t>的</w:t>
-      </w:r>
-      <w:r>
-        <w:rPr>
-          <w:rFonts w:hint="eastAsia"/>
-        </w:rPr>
-        <w:t xml:space="preserve"> </w:t>
-      </w:r>
-      <w:r>
-        <w:t>pretrained model</w:t>
-      </w:r>
-      <w:r>
-        <w:rPr>
-          <w:rFonts w:hint="eastAsia"/>
-        </w:rPr>
-        <w:t xml:space="preserve"> </w:t>
-      </w:r>
-      <w:r>
-        <w:rPr>
-          <w:rFonts w:hint="eastAsia"/>
-        </w:rPr>
-        <w:t>去</w:t>
-      </w:r>
-      <w:r>
-        <w:rPr>
-          <w:rFonts w:hint="eastAsia"/>
-        </w:rPr>
-        <w:t>測試，</w:t>
-      </w:r>
-      <w:r>
-        <w:rPr>
-          <w:rFonts w:hint="eastAsia"/>
-        </w:rPr>
-        <w:t>發現</w:t>
-      </w:r>
-      <w:r>
-        <w:rPr>
-          <w:rFonts w:hint="eastAsia"/>
-        </w:rPr>
-        <w:t>第</w:t>
-      </w:r>
-      <w:r>
-        <w:rPr>
-          <w:rFonts w:hint="eastAsia"/>
-        </w:rPr>
-        <w:t>0</w:t>
-      </w:r>
-      <w:r>
-        <w:rPr>
-          <w:rFonts w:hint="eastAsia"/>
-        </w:rPr>
-        <w:t>類是模型分不出來的關鍵</w:t>
-      </w:r>
-      <w:r>
-        <w:rPr>
-          <w:rFonts w:hint="eastAsia"/>
-        </w:rPr>
-        <w:t>，因此決定採用兩次驗證的方式，先區分第</w:t>
-      </w:r>
-      <w:r>
-        <w:rPr>
-          <w:rFonts w:hint="eastAsia"/>
-        </w:rPr>
-        <w:t>0</w:t>
-      </w:r>
-      <w:r>
-        <w:rPr>
-          <w:rFonts w:hint="eastAsia"/>
-        </w:rPr>
-        <w:t>類，再區分其他類</w:t>
-      </w:r>
-      <w:r>
-        <w:rPr>
-          <w:rFonts w:hint="eastAsia"/>
-        </w:rPr>
-        <w:t>。</w:t>
-      </w:r>
-    </w:p>
-    <w:p>
-      <w:pPr>
-        <w:keepNext/>
-        <w:jc w:val="center"/>
-      </w:pPr>
       <w:r>
         <w:rPr>
           <w:noProof/>
         </w:rPr>
         <w:drawing>
-          <wp:inline distT="0" distB="0" distL="0" distR="0" wp14:anchorId="7377054E" wp14:editId="602A8E74">
-            <wp:extent cx="3572710" cy="3029447"/>
-            <wp:effectExtent l="0" t="0" r="8890" b="0"/>
-            <wp:docPr id="20" name="圖片 20"/>
+          <wp:inline distT="0" distB="0" distL="0" distR="0" wp14:anchorId="1F820A69" wp14:editId="7FD49029">
+            <wp:extent cx="5274310" cy="2899410"/>
+            <wp:effectExtent l="0" t="0" r="2540" b="0"/>
+            <wp:docPr id="18" name="圖片 18"/>
             <wp:cNvGraphicFramePr>
               <a:graphicFrameLocks xmlns:a="http://schemas.openxmlformats.org/drawingml/2006/main" noChangeAspect="1"/>
             </wp:cNvGraphicFramePr>
@@ -3808,1419 +3671,13 @@
               <a:graphicData uri="http://schemas.openxmlformats.org/drawingml/2006/picture">
                 <pic:pic xmlns:pic="http://schemas.openxmlformats.org/drawingml/2006/picture">
                   <pic:nvPicPr>
-                    <pic:cNvPr id="1" name=""/>
-                    <pic:cNvPicPr/>
-                  </pic:nvPicPr>
-                  <pic:blipFill>
-                    <a:blip r:embed="rId9"/>
-                    <a:stretch>
-                      <a:fillRect/>
-                    </a:stretch>
-                  </pic:blipFill>
-                  <pic:spPr>
-                    <a:xfrm>
-                      <a:off x="0" y="0"/>
-                      <a:ext cx="3582907" cy="3038093"/>
-                    </a:xfrm>
-                    <a:prstGeom prst="rect">
-                      <a:avLst/>
-                    </a:prstGeom>
-                  </pic:spPr>
-                </pic:pic>
-              </a:graphicData>
-            </a:graphic>
-          </wp:inline>
-        </w:drawing>
-      </w:r>
-    </w:p>
-    <w:p>
-      <w:pPr>
-        <w:pStyle w:val="a5"/>
-        <w:jc w:val="center"/>
-      </w:pPr>
-      <w:bookmarkStart w:id="4" w:name="_Toc117115430"/>
-      <w:r>
-        <w:rPr>
-          <w:rFonts w:hint="eastAsia"/>
-        </w:rPr>
-        <w:t>圖</w:t>
-      </w:r>
-      <w:r>
-        <w:rPr>
-          <w:rFonts w:hint="eastAsia"/>
-        </w:rPr>
-        <w:t xml:space="preserve"> </w:t>
-      </w:r>
-      <w:r>
-        <w:fldChar w:fldCharType="begin"/>
-      </w:r>
-      <w:r>
-        <w:instrText xml:space="preserve"> </w:instrText>
-      </w:r>
-      <w:r>
-        <w:rPr>
-          <w:rFonts w:hint="eastAsia"/>
-        </w:rPr>
-        <w:instrText xml:space="preserve">SEQ </w:instrText>
-      </w:r>
-      <w:r>
-        <w:rPr>
-          <w:rFonts w:hint="eastAsia"/>
-        </w:rPr>
-        <w:instrText>圖</w:instrText>
-      </w:r>
-      <w:r>
-        <w:rPr>
-          <w:rFonts w:hint="eastAsia"/>
-        </w:rPr>
-        <w:instrText xml:space="preserve"> \* CHINESENUM3</w:instrText>
-      </w:r>
-      <w:r>
-        <w:instrText xml:space="preserve"> </w:instrText>
-      </w:r>
-      <w:r>
-        <w:fldChar w:fldCharType="separate"/>
-      </w:r>
-      <w:r>
-        <w:rPr>
-          <w:rFonts w:hint="eastAsia"/>
-          <w:noProof/>
-        </w:rPr>
-        <w:t>一</w:t>
-      </w:r>
-      <w:r>
-        <w:fldChar w:fldCharType="end"/>
-      </w:r>
-      <w:r>
-        <w:rPr>
-          <w:rFonts w:hint="eastAsia"/>
-        </w:rPr>
-        <w:t xml:space="preserve"> </w:t>
-      </w:r>
-      <w:r>
-        <w:rPr>
-          <w:rFonts w:hint="eastAsia"/>
-        </w:rPr>
-        <w:t>第</w:t>
-      </w:r>
-      <w:r>
-        <w:rPr>
-          <w:rFonts w:hint="eastAsia"/>
-        </w:rPr>
-        <w:t>0</w:t>
-      </w:r>
-      <w:r>
-        <w:rPr>
-          <w:rFonts w:hint="eastAsia"/>
-        </w:rPr>
-        <w:t>類不易區分</w:t>
-      </w:r>
-      <w:bookmarkEnd w:id="4"/>
-    </w:p>
-    <w:p>
-      <w:pPr>
-        <w:pStyle w:val="2"/>
-      </w:pPr>
-      <w:bookmarkStart w:id="5" w:name="_Toc117115415"/>
-      <w:r>
-        <w:rPr>
-          <w:rFonts w:hint="eastAsia"/>
-        </w:rPr>
-        <w:t>D</w:t>
-      </w:r>
-      <w:r>
-        <w:t>ata augmentation</w:t>
-      </w:r>
-      <w:bookmarkEnd w:id="5"/>
-    </w:p>
-    <w:p>
-      <w:pPr>
-        <w:ind w:firstLine="480"/>
-      </w:pPr>
-      <w:r>
-        <w:rPr>
-          <w:rFonts w:hint="eastAsia"/>
-        </w:rPr>
-        <w:t>經觀察，水平、垂直翻轉及裁切皆能造出可用資料，而旋轉則須控制在</w:t>
-      </w:r>
-      <w:r>
-        <w:rPr>
-          <w:rFonts w:hint="eastAsia"/>
-        </w:rPr>
-        <w:t>10</w:t>
-      </w:r>
-      <w:r>
-        <w:rPr>
-          <w:rFonts w:hint="eastAsia"/>
-        </w:rPr>
-        <w:t>度</w:t>
-      </w:r>
-      <w:proofErr w:type="gramStart"/>
-      <w:r>
-        <w:rPr>
-          <w:rFonts w:hint="eastAsia"/>
-        </w:rPr>
-        <w:t>以內，</w:t>
-      </w:r>
-      <w:proofErr w:type="gramEnd"/>
-      <w:r>
-        <w:rPr>
-          <w:rFonts w:hint="eastAsia"/>
-        </w:rPr>
-        <w:t>避免訓練多餘特徵。</w:t>
-      </w:r>
-    </w:p>
-    <w:p>
-      <w:pPr>
-        <w:keepNext/>
-        <w:jc w:val="center"/>
-      </w:pPr>
-      <w:r>
-        <w:rPr>
-          <w:noProof/>
-        </w:rPr>
-        <w:drawing>
-          <wp:inline distT="0" distB="0" distL="0" distR="0" wp14:anchorId="1EFA86A5" wp14:editId="1A19C252">
-            <wp:extent cx="2673619" cy="2480807"/>
-            <wp:effectExtent l="0" t="0" r="0" b="0"/>
-            <wp:docPr id="16" name="圖片 16" descr="一張含有 文字 的圖片&#10;&#10;自動產生的描述"/>
-            <wp:cNvGraphicFramePr>
-              <a:graphicFrameLocks xmlns:a="http://schemas.openxmlformats.org/drawingml/2006/main" noChangeAspect="1"/>
-            </wp:cNvGraphicFramePr>
-            <a:graphic xmlns:a="http://schemas.openxmlformats.org/drawingml/2006/main">
-              <a:graphicData uri="http://schemas.openxmlformats.org/drawingml/2006/picture">
-                <pic:pic xmlns:pic="http://schemas.openxmlformats.org/drawingml/2006/picture">
-                  <pic:nvPicPr>
-                    <pic:cNvPr id="16" name="圖片 16" descr="一張含有 文字 的圖片&#10;&#10;自動產生的描述"/>
-                    <pic:cNvPicPr/>
-                  </pic:nvPicPr>
-                  <pic:blipFill>
-                    <a:blip r:embed="rId10"/>
-                    <a:stretch>
-                      <a:fillRect/>
-                    </a:stretch>
-                  </pic:blipFill>
-                  <pic:spPr>
-                    <a:xfrm>
-                      <a:off x="0" y="0"/>
-                      <a:ext cx="2698101" cy="2503524"/>
-                    </a:xfrm>
-                    <a:prstGeom prst="rect">
-                      <a:avLst/>
-                    </a:prstGeom>
-                  </pic:spPr>
-                </pic:pic>
-              </a:graphicData>
-            </a:graphic>
-          </wp:inline>
-        </w:drawing>
-      </w:r>
-    </w:p>
-    <w:p>
-      <w:pPr>
-        <w:pStyle w:val="a5"/>
-        <w:jc w:val="center"/>
-      </w:pPr>
-      <w:bookmarkStart w:id="6" w:name="_Toc117115431"/>
-      <w:r>
-        <w:rPr>
-          <w:rFonts w:hint="eastAsia"/>
-        </w:rPr>
-        <w:t>圖</w:t>
-      </w:r>
-      <w:r>
-        <w:rPr>
-          <w:rFonts w:hint="eastAsia"/>
-        </w:rPr>
-        <w:t xml:space="preserve"> </w:t>
-      </w:r>
-      <w:r>
-        <w:fldChar w:fldCharType="begin"/>
-      </w:r>
-      <w:r>
-        <w:instrText xml:space="preserve"> </w:instrText>
-      </w:r>
-      <w:r>
-        <w:rPr>
-          <w:rFonts w:hint="eastAsia"/>
-        </w:rPr>
-        <w:instrText xml:space="preserve">SEQ </w:instrText>
-      </w:r>
-      <w:r>
-        <w:rPr>
-          <w:rFonts w:hint="eastAsia"/>
-        </w:rPr>
-        <w:instrText>圖</w:instrText>
-      </w:r>
-      <w:r>
-        <w:rPr>
-          <w:rFonts w:hint="eastAsia"/>
-        </w:rPr>
-        <w:instrText xml:space="preserve"> \* CHINESENUM3</w:instrText>
-      </w:r>
-      <w:r>
-        <w:instrText xml:space="preserve"> </w:instrText>
-      </w:r>
-      <w:r>
-        <w:fldChar w:fldCharType="separate"/>
-      </w:r>
-      <w:r>
-        <w:rPr>
-          <w:rFonts w:hint="eastAsia"/>
-          <w:noProof/>
-        </w:rPr>
-        <w:t>二</w:t>
-      </w:r>
-      <w:r>
-        <w:fldChar w:fldCharType="end"/>
-      </w:r>
-      <w:r>
-        <w:rPr>
-          <w:rFonts w:hint="eastAsia"/>
-        </w:rPr>
-        <w:t xml:space="preserve"> </w:t>
-      </w:r>
-      <w:r>
-        <w:t>Data augmentation</w:t>
-      </w:r>
-      <w:bookmarkEnd w:id="6"/>
-    </w:p>
-    <w:p>
-      <w:pPr>
-        <w:pStyle w:val="2"/>
-      </w:pPr>
-      <w:bookmarkStart w:id="7" w:name="_Toc117115416"/>
-      <w:r>
-        <w:rPr>
-          <w:rFonts w:hint="eastAsia"/>
-        </w:rPr>
-        <w:lastRenderedPageBreak/>
-        <w:t>重複的</w:t>
-      </w:r>
-      <w:r>
-        <w:rPr>
-          <w:rFonts w:hint="eastAsia"/>
-        </w:rPr>
-        <w:t>Data</w:t>
-      </w:r>
-      <w:bookmarkEnd w:id="7"/>
-      <w:r>
-        <w:rPr>
-          <w:rFonts w:hint="eastAsia"/>
-        </w:rPr>
-        <w:t xml:space="preserve"> </w:t>
-      </w:r>
-    </w:p>
-    <w:p>
-      <w:pPr>
-        <w:ind w:firstLine="480"/>
-      </w:pPr>
-      <w:r>
-        <w:t xml:space="preserve">Testing data </w:t>
-      </w:r>
-      <w:r>
-        <w:rPr>
-          <w:rFonts w:hint="eastAsia"/>
-        </w:rPr>
-        <w:t>及</w:t>
-      </w:r>
-      <w:r>
-        <w:rPr>
-          <w:rFonts w:hint="eastAsia"/>
-        </w:rPr>
-        <w:t>T</w:t>
-      </w:r>
-      <w:r>
-        <w:t>raining data</w:t>
-      </w:r>
-      <w:r>
-        <w:rPr>
-          <w:rFonts w:hint="eastAsia"/>
-        </w:rPr>
-        <w:t>有過多重複資料，以至於會有過多重複的訓練，且上傳</w:t>
-      </w:r>
-      <w:r>
-        <w:rPr>
-          <w:rFonts w:hint="eastAsia"/>
-        </w:rPr>
-        <w:t>k</w:t>
-      </w:r>
-      <w:r>
-        <w:t>aggle</w:t>
-      </w:r>
-      <w:r>
-        <w:rPr>
-          <w:rFonts w:hint="eastAsia"/>
-        </w:rPr>
-        <w:t>會導致</w:t>
-      </w:r>
-      <w:r>
-        <w:rPr>
-          <w:rFonts w:hint="eastAsia"/>
-        </w:rPr>
-        <w:t>t</w:t>
-      </w:r>
-      <w:r>
-        <w:t>esting accuracy</w:t>
-      </w:r>
-      <w:r>
-        <w:rPr>
-          <w:rFonts w:hint="eastAsia"/>
-        </w:rPr>
-        <w:t xml:space="preserve"> </w:t>
-      </w:r>
-      <w:r>
-        <w:rPr>
-          <w:rFonts w:hint="eastAsia"/>
-        </w:rPr>
-        <w:t>不一定能反映模型表現，例如，模型剛好對於重複的圖片有良好的辨識度，那這樣模型就會被高估，</w:t>
-      </w:r>
-      <w:r>
-        <w:t>Testing data</w:t>
-      </w:r>
-      <w:r>
-        <w:rPr>
-          <w:rFonts w:hint="eastAsia"/>
-        </w:rPr>
-        <w:t>與助教反映後，已經處理了，</w:t>
-      </w:r>
-      <w:r>
-        <w:rPr>
-          <w:rFonts w:hint="eastAsia"/>
-        </w:rPr>
-        <w:t>T</w:t>
-      </w:r>
-      <w:r>
-        <w:t>raining data</w:t>
-      </w:r>
-      <w:r>
-        <w:rPr>
-          <w:rFonts w:hint="eastAsia"/>
-        </w:rPr>
-        <w:t>影響不大，但我還是把重複的圖片</w:t>
-      </w:r>
-      <w:proofErr w:type="gramStart"/>
-      <w:r>
-        <w:rPr>
-          <w:rFonts w:hint="eastAsia"/>
-        </w:rPr>
-        <w:t>刪</w:t>
-      </w:r>
-      <w:proofErr w:type="gramEnd"/>
-      <w:r>
-        <w:rPr>
-          <w:rFonts w:hint="eastAsia"/>
-        </w:rPr>
-        <w:t>掉。</w:t>
-      </w:r>
-    </w:p>
-    <w:p>
-      <w:pPr>
-        <w:ind w:firstLine="480"/>
-        <w:jc w:val="right"/>
-      </w:pPr>
-    </w:p>
-    <w:p>
-      <w:pPr>
-        <w:pStyle w:val="a5"/>
-        <w:keepNext/>
-      </w:pPr>
-      <w:bookmarkStart w:id="8" w:name="_Toc117115427"/>
-      <w:r>
-        <w:rPr>
-          <w:rFonts w:hint="eastAsia"/>
-        </w:rPr>
-        <w:t>表</w:t>
-      </w:r>
-      <w:r>
-        <w:rPr>
-          <w:rFonts w:hint="eastAsia"/>
-        </w:rPr>
-        <w:t xml:space="preserve"> </w:t>
-      </w:r>
-      <w:r>
-        <w:fldChar w:fldCharType="begin"/>
-      </w:r>
-      <w:r>
-        <w:instrText xml:space="preserve"> </w:instrText>
-      </w:r>
-      <w:r>
-        <w:rPr>
-          <w:rFonts w:hint="eastAsia"/>
-        </w:rPr>
-        <w:instrText xml:space="preserve">SEQ </w:instrText>
-      </w:r>
-      <w:r>
-        <w:rPr>
-          <w:rFonts w:hint="eastAsia"/>
-        </w:rPr>
-        <w:instrText>表</w:instrText>
-      </w:r>
-      <w:r>
-        <w:rPr>
-          <w:rFonts w:hint="eastAsia"/>
-        </w:rPr>
-        <w:instrText xml:space="preserve"> \* CHINESENUM3</w:instrText>
-      </w:r>
-      <w:r>
-        <w:instrText xml:space="preserve"> </w:instrText>
-      </w:r>
-      <w:r>
-        <w:fldChar w:fldCharType="separate"/>
-      </w:r>
-      <w:r>
-        <w:rPr>
-          <w:rFonts w:hint="eastAsia"/>
-          <w:noProof/>
-        </w:rPr>
-        <w:t>一</w:t>
-      </w:r>
-      <w:r>
-        <w:fldChar w:fldCharType="end"/>
-      </w:r>
-      <w:r>
-        <w:rPr>
-          <w:rFonts w:hint="eastAsia"/>
-        </w:rPr>
-        <w:t xml:space="preserve"> </w:t>
-      </w:r>
-      <w:r>
-        <w:rPr>
-          <w:rFonts w:hint="eastAsia"/>
-        </w:rPr>
-        <w:t>重複</w:t>
-      </w:r>
-      <w:r>
-        <w:rPr>
-          <w:rFonts w:hint="eastAsia"/>
-        </w:rPr>
-        <w:t>Da</w:t>
-      </w:r>
-      <w:r>
-        <w:t>ta</w:t>
-      </w:r>
-      <w:r>
-        <w:rPr>
-          <w:rFonts w:hint="eastAsia"/>
-        </w:rPr>
-        <w:t>刪除前後數量</w:t>
-      </w:r>
-      <w:bookmarkEnd w:id="8"/>
-    </w:p>
-    <w:tbl>
-      <w:tblPr>
-        <w:tblStyle w:val="a4"/>
-        <w:tblW w:w="10910" w:type="dxa"/>
-        <w:jc w:val="center"/>
-        <w:tblLayout w:type="fixed"/>
-        <w:tblLook w:val="04A0" w:firstRow="1" w:lastRow="0" w:firstColumn="1" w:lastColumn="0" w:noHBand="0" w:noVBand="1"/>
-      </w:tblPr>
-      <w:tblGrid>
-        <w:gridCol w:w="1134"/>
-        <w:gridCol w:w="1838"/>
-        <w:gridCol w:w="2268"/>
-        <w:gridCol w:w="1418"/>
-        <w:gridCol w:w="2126"/>
-        <w:gridCol w:w="2126"/>
-      </w:tblGrid>
-      <w:tr>
-        <w:trPr>
-          <w:jc w:val="center"/>
-        </w:trPr>
-        <w:tc>
-          <w:tcPr>
-            <w:tcW w:w="1134" w:type="dxa"/>
-            <w:shd w:val="clear" w:color="auto" w:fill="D9E2F3" w:themeFill="accent1" w:themeFillTint="33"/>
-          </w:tcPr>
-          <w:p>
-            <w:pPr>
-              <w:jc w:val="center"/>
-              <w:rPr>
-                <w:rFonts w:hint="eastAsia"/>
-              </w:rPr>
-            </w:pPr>
-          </w:p>
-        </w:tc>
-        <w:tc>
-          <w:tcPr>
-            <w:tcW w:w="7650" w:type="dxa"/>
-            <w:gridSpan w:val="4"/>
-            <w:shd w:val="clear" w:color="auto" w:fill="D9E2F3" w:themeFill="accent1" w:themeFillTint="33"/>
-          </w:tcPr>
-          <w:p>
-            <w:pPr>
-              <w:jc w:val="center"/>
-              <w:rPr>
-                <w:rFonts w:hint="eastAsia"/>
-              </w:rPr>
-            </w:pPr>
-            <w:r>
-              <w:rPr>
-                <w:rFonts w:hint="eastAsia"/>
-              </w:rPr>
-              <w:t>T</w:t>
-            </w:r>
-            <w:r>
-              <w:t>raining Data</w:t>
-            </w:r>
-          </w:p>
-        </w:tc>
-        <w:tc>
-          <w:tcPr>
-            <w:tcW w:w="2126" w:type="dxa"/>
-            <w:shd w:val="clear" w:color="auto" w:fill="D9E2F3" w:themeFill="accent1" w:themeFillTint="33"/>
-          </w:tcPr>
-          <w:p>
-            <w:pPr>
-              <w:jc w:val="center"/>
-            </w:pPr>
-            <w:r>
-              <w:rPr>
-                <w:rFonts w:hint="eastAsia"/>
-              </w:rPr>
-              <w:t>T</w:t>
-            </w:r>
-            <w:r>
-              <w:t xml:space="preserve">esting </w:t>
-            </w:r>
-            <w:r>
-              <w:rPr>
-                <w:rFonts w:hint="eastAsia"/>
-              </w:rPr>
-              <w:t>Da</w:t>
-            </w:r>
-            <w:r>
-              <w:t>ta</w:t>
-            </w:r>
-          </w:p>
-        </w:tc>
-      </w:tr>
-      <w:tr>
-        <w:trPr>
-          <w:jc w:val="center"/>
-        </w:trPr>
-        <w:tc>
-          <w:tcPr>
-            <w:tcW w:w="1134" w:type="dxa"/>
-            <w:shd w:val="clear" w:color="auto" w:fill="D9E2F3" w:themeFill="accent1" w:themeFillTint="33"/>
-          </w:tcPr>
-          <w:p>
-            <w:pPr>
-              <w:jc w:val="center"/>
-            </w:pPr>
-            <w:r>
-              <w:rPr>
-                <w:rFonts w:hint="eastAsia"/>
-              </w:rPr>
-              <w:t>類別</w:t>
-            </w:r>
-          </w:p>
-        </w:tc>
-        <w:tc>
-          <w:tcPr>
-            <w:tcW w:w="1838" w:type="dxa"/>
-            <w:shd w:val="clear" w:color="auto" w:fill="D9E2F3" w:themeFill="accent1" w:themeFillTint="33"/>
-          </w:tcPr>
-          <w:p>
-            <w:pPr>
-              <w:jc w:val="center"/>
-            </w:pPr>
-            <w:r>
-              <w:t>glioma_tumor</w:t>
-            </w:r>
-          </w:p>
-        </w:tc>
-        <w:tc>
-          <w:tcPr>
-            <w:tcW w:w="2268" w:type="dxa"/>
-            <w:shd w:val="clear" w:color="auto" w:fill="D9E2F3" w:themeFill="accent1" w:themeFillTint="33"/>
-          </w:tcPr>
-          <w:p>
-            <w:pPr>
-              <w:jc w:val="center"/>
-            </w:pPr>
-            <w:r>
-              <w:t>meningioma_tumor</w:t>
-            </w:r>
-          </w:p>
-        </w:tc>
-        <w:tc>
-          <w:tcPr>
-            <w:tcW w:w="1418" w:type="dxa"/>
-            <w:shd w:val="clear" w:color="auto" w:fill="D9E2F3" w:themeFill="accent1" w:themeFillTint="33"/>
-          </w:tcPr>
-          <w:p>
-            <w:pPr>
-              <w:jc w:val="center"/>
-            </w:pPr>
-            <w:r>
-              <w:t>no_tumor</w:t>
-            </w:r>
-          </w:p>
-        </w:tc>
-        <w:tc>
-          <w:tcPr>
-            <w:tcW w:w="2126" w:type="dxa"/>
-            <w:shd w:val="clear" w:color="auto" w:fill="D9E2F3" w:themeFill="accent1" w:themeFillTint="33"/>
-          </w:tcPr>
-          <w:p>
-            <w:pPr>
-              <w:jc w:val="center"/>
-            </w:pPr>
-            <w:r>
-              <w:t>pituitary_tumor</w:t>
-            </w:r>
-          </w:p>
-        </w:tc>
-        <w:tc>
-          <w:tcPr>
-            <w:tcW w:w="2126" w:type="dxa"/>
-            <w:shd w:val="clear" w:color="auto" w:fill="D9E2F3" w:themeFill="accent1" w:themeFillTint="33"/>
-          </w:tcPr>
-          <w:p>
-            <w:pPr>
-              <w:jc w:val="center"/>
-            </w:pPr>
-            <w:r>
-              <w:t>All</w:t>
-            </w:r>
-          </w:p>
-        </w:tc>
-      </w:tr>
-      <w:tr>
-        <w:trPr>
-          <w:jc w:val="center"/>
-        </w:trPr>
-        <w:tc>
-          <w:tcPr>
-            <w:tcW w:w="1134" w:type="dxa"/>
-          </w:tcPr>
-          <w:p>
-            <w:pPr>
-              <w:jc w:val="center"/>
-            </w:pPr>
-            <w:r>
-              <w:rPr>
-                <w:rFonts w:hint="eastAsia"/>
-              </w:rPr>
-              <w:t>刪除前</w:t>
-            </w:r>
-          </w:p>
-        </w:tc>
-        <w:tc>
-          <w:tcPr>
-            <w:tcW w:w="1838" w:type="dxa"/>
-          </w:tcPr>
-          <w:p>
-            <w:pPr>
-              <w:jc w:val="center"/>
-            </w:pPr>
-            <w:r>
-              <w:rPr>
-                <w:rFonts w:hint="eastAsia"/>
-              </w:rPr>
-              <w:t>826</w:t>
-            </w:r>
-          </w:p>
-        </w:tc>
-        <w:tc>
-          <w:tcPr>
-            <w:tcW w:w="2268" w:type="dxa"/>
-          </w:tcPr>
-          <w:p>
-            <w:pPr>
-              <w:jc w:val="center"/>
-            </w:pPr>
-            <w:r>
-              <w:rPr>
-                <w:rFonts w:hint="eastAsia"/>
-              </w:rPr>
-              <w:t>822</w:t>
-            </w:r>
-          </w:p>
-        </w:tc>
-        <w:tc>
-          <w:tcPr>
-            <w:tcW w:w="1418" w:type="dxa"/>
-          </w:tcPr>
-          <w:p>
-            <w:pPr>
-              <w:jc w:val="center"/>
-            </w:pPr>
-            <w:r>
-              <w:rPr>
-                <w:rFonts w:hint="eastAsia"/>
-              </w:rPr>
-              <w:t>395</w:t>
-            </w:r>
-          </w:p>
-        </w:tc>
-        <w:tc>
-          <w:tcPr>
-            <w:tcW w:w="2126" w:type="dxa"/>
-          </w:tcPr>
-          <w:p>
-            <w:pPr>
-              <w:jc w:val="center"/>
-            </w:pPr>
-            <w:r>
-              <w:rPr>
-                <w:rFonts w:hint="eastAsia"/>
-              </w:rPr>
-              <w:t>827</w:t>
-            </w:r>
-          </w:p>
-        </w:tc>
-        <w:tc>
-          <w:tcPr>
-            <w:tcW w:w="2126" w:type="dxa"/>
-          </w:tcPr>
-          <w:p>
-            <w:pPr>
-              <w:jc w:val="center"/>
-              <w:rPr>
-                <w:rFonts w:hint="eastAsia"/>
-              </w:rPr>
-            </w:pPr>
-            <w:r>
-              <w:rPr>
-                <w:rFonts w:hint="eastAsia"/>
-              </w:rPr>
-              <w:t>3</w:t>
-            </w:r>
-            <w:r>
-              <w:t>94</w:t>
-            </w:r>
-          </w:p>
-        </w:tc>
-      </w:tr>
-      <w:tr>
-        <w:trPr>
-          <w:jc w:val="center"/>
-        </w:trPr>
-        <w:tc>
-          <w:tcPr>
-            <w:tcW w:w="1134" w:type="dxa"/>
-          </w:tcPr>
-          <w:p>
-            <w:pPr>
-              <w:jc w:val="center"/>
-            </w:pPr>
-            <w:r>
-              <w:rPr>
-                <w:rFonts w:hint="eastAsia"/>
-              </w:rPr>
-              <w:t>刪除後</w:t>
-            </w:r>
-          </w:p>
-        </w:tc>
-        <w:tc>
-          <w:tcPr>
-            <w:tcW w:w="1838" w:type="dxa"/>
-          </w:tcPr>
-          <w:p>
-            <w:pPr>
-              <w:jc w:val="center"/>
-            </w:pPr>
-            <w:r>
-              <w:rPr>
-                <w:rFonts w:hint="eastAsia"/>
-              </w:rPr>
-              <w:t>818</w:t>
-            </w:r>
-          </w:p>
-        </w:tc>
-        <w:tc>
-          <w:tcPr>
-            <w:tcW w:w="2268" w:type="dxa"/>
-          </w:tcPr>
-          <w:p>
-            <w:pPr>
-              <w:jc w:val="center"/>
-            </w:pPr>
-            <w:r>
-              <w:rPr>
-                <w:rFonts w:hint="eastAsia"/>
-              </w:rPr>
-              <w:t>814</w:t>
-            </w:r>
-          </w:p>
-        </w:tc>
-        <w:tc>
-          <w:tcPr>
-            <w:tcW w:w="1418" w:type="dxa"/>
-          </w:tcPr>
-          <w:p>
-            <w:pPr>
-              <w:jc w:val="center"/>
-            </w:pPr>
-            <w:r>
-              <w:rPr>
-                <w:rFonts w:hint="eastAsia"/>
-              </w:rPr>
-              <w:t>327</w:t>
-            </w:r>
-          </w:p>
-        </w:tc>
-        <w:tc>
-          <w:tcPr>
-            <w:tcW w:w="2126" w:type="dxa"/>
-          </w:tcPr>
-          <w:p>
-            <w:pPr>
-              <w:jc w:val="center"/>
-            </w:pPr>
-            <w:r>
-              <w:rPr>
-                <w:rFonts w:hint="eastAsia"/>
-              </w:rPr>
-              <w:t>810</w:t>
-            </w:r>
-          </w:p>
-        </w:tc>
-        <w:tc>
-          <w:tcPr>
-            <w:tcW w:w="2126" w:type="dxa"/>
-          </w:tcPr>
-          <w:p>
-            <w:pPr>
-              <w:jc w:val="center"/>
-              <w:rPr>
-                <w:rFonts w:hint="eastAsia"/>
-              </w:rPr>
-            </w:pPr>
-            <w:r>
-              <w:rPr>
-                <w:rFonts w:hint="eastAsia"/>
-              </w:rPr>
-              <w:t>3</w:t>
-            </w:r>
-            <w:r>
-              <w:t>14</w:t>
-            </w:r>
-          </w:p>
-        </w:tc>
-      </w:tr>
-      <w:tr>
-        <w:trPr>
-          <w:jc w:val="center"/>
-        </w:trPr>
-        <w:tc>
-          <w:tcPr>
-            <w:tcW w:w="1134" w:type="dxa"/>
-          </w:tcPr>
-          <w:p>
-            <w:pPr>
-              <w:jc w:val="center"/>
-            </w:pPr>
-            <w:r>
-              <w:rPr>
-                <w:rFonts w:hint="eastAsia"/>
-              </w:rPr>
-              <w:t>刪除數</w:t>
-            </w:r>
-          </w:p>
-        </w:tc>
-        <w:tc>
-          <w:tcPr>
-            <w:tcW w:w="1838" w:type="dxa"/>
-          </w:tcPr>
-          <w:p>
-            <w:pPr>
-              <w:jc w:val="center"/>
-            </w:pPr>
-            <w:r>
-              <w:rPr>
-                <w:rFonts w:hint="eastAsia"/>
-              </w:rPr>
-              <w:t>8</w:t>
-            </w:r>
-          </w:p>
-        </w:tc>
-        <w:tc>
-          <w:tcPr>
-            <w:tcW w:w="2268" w:type="dxa"/>
-          </w:tcPr>
-          <w:p>
-            <w:pPr>
-              <w:jc w:val="center"/>
-            </w:pPr>
-            <w:r>
-              <w:rPr>
-                <w:rFonts w:hint="eastAsia"/>
-              </w:rPr>
-              <w:t>8</w:t>
-            </w:r>
-          </w:p>
-        </w:tc>
-        <w:tc>
-          <w:tcPr>
-            <w:tcW w:w="1418" w:type="dxa"/>
-          </w:tcPr>
-          <w:p>
-            <w:pPr>
-              <w:jc w:val="center"/>
-            </w:pPr>
-            <w:r>
-              <w:rPr>
-                <w:rFonts w:hint="eastAsia"/>
-              </w:rPr>
-              <w:t>68</w:t>
-            </w:r>
-          </w:p>
-        </w:tc>
-        <w:tc>
-          <w:tcPr>
-            <w:tcW w:w="2126" w:type="dxa"/>
-          </w:tcPr>
-          <w:p>
-            <w:pPr>
-              <w:jc w:val="center"/>
-            </w:pPr>
-            <w:r>
-              <w:rPr>
-                <w:rFonts w:hint="eastAsia"/>
-              </w:rPr>
-              <w:t>17</w:t>
-            </w:r>
-          </w:p>
-        </w:tc>
-        <w:tc>
-          <w:tcPr>
-            <w:tcW w:w="2126" w:type="dxa"/>
-          </w:tcPr>
-          <w:p>
-            <w:pPr>
-              <w:jc w:val="center"/>
-              <w:rPr>
-                <w:rFonts w:hint="eastAsia"/>
-              </w:rPr>
-            </w:pPr>
-            <w:r>
-              <w:rPr>
-                <w:rFonts w:hint="eastAsia"/>
-              </w:rPr>
-              <w:t>8</w:t>
-            </w:r>
-            <w:r>
-              <w:t>0</w:t>
-            </w:r>
-          </w:p>
-        </w:tc>
-      </w:tr>
-    </w:tbl>
-    <w:p>
-      <w:pPr>
-        <w:ind w:firstLine="480"/>
-        <w:rPr>
-          <w:noProof/>
-        </w:rPr>
-      </w:pPr>
-    </w:p>
-    <w:p>
-      <w:pPr>
-        <w:keepNext/>
-        <w:ind w:firstLine="480"/>
-        <w:jc w:val="center"/>
-      </w:pPr>
-      <w:r>
-        <w:rPr>
-          <w:noProof/>
-        </w:rPr>
-        <w:drawing>
-          <wp:inline distT="0" distB="0" distL="0" distR="0" wp14:anchorId="4A9E05D9" wp14:editId="3316F1A1">
-            <wp:extent cx="3943847" cy="2461462"/>
-            <wp:effectExtent l="0" t="0" r="0" b="0"/>
-            <wp:docPr id="1" name="圖片 1"/>
-            <wp:cNvGraphicFramePr>
-              <a:graphicFrameLocks xmlns:a="http://schemas.openxmlformats.org/drawingml/2006/main" noChangeAspect="1"/>
-            </wp:cNvGraphicFramePr>
-            <a:graphic xmlns:a="http://schemas.openxmlformats.org/drawingml/2006/main">
-              <a:graphicData uri="http://schemas.openxmlformats.org/drawingml/2006/picture">
-                <pic:pic xmlns:pic="http://schemas.openxmlformats.org/drawingml/2006/picture">
-                  <pic:nvPicPr>
-                    <pic:cNvPr id="1" name=""/>
-                    <pic:cNvPicPr/>
-                  </pic:nvPicPr>
-                  <pic:blipFill>
-                    <a:blip r:embed="rId11"/>
-                    <a:stretch>
-                      <a:fillRect/>
-                    </a:stretch>
-                  </pic:blipFill>
-                  <pic:spPr>
-                    <a:xfrm>
-                      <a:off x="0" y="0"/>
-                      <a:ext cx="3952022" cy="2466564"/>
-                    </a:xfrm>
-                    <a:prstGeom prst="rect">
-                      <a:avLst/>
-                    </a:prstGeom>
-                  </pic:spPr>
-                </pic:pic>
-              </a:graphicData>
-            </a:graphic>
-          </wp:inline>
-        </w:drawing>
-      </w:r>
-    </w:p>
-    <w:p>
-      <w:pPr>
-        <w:pStyle w:val="a5"/>
-        <w:jc w:val="center"/>
-        <w:rPr>
-          <w:noProof/>
-        </w:rPr>
-      </w:pPr>
-      <w:bookmarkStart w:id="9" w:name="_Toc117115432"/>
-      <w:r>
-        <w:rPr>
-          <w:rFonts w:hint="eastAsia"/>
-        </w:rPr>
-        <w:t>圖</w:t>
-      </w:r>
-      <w:r>
-        <w:rPr>
-          <w:rFonts w:hint="eastAsia"/>
-        </w:rPr>
-        <w:t xml:space="preserve"> </w:t>
-      </w:r>
-      <w:r>
-        <w:fldChar w:fldCharType="begin"/>
-      </w:r>
-      <w:r>
-        <w:instrText xml:space="preserve"> </w:instrText>
-      </w:r>
-      <w:r>
-        <w:rPr>
-          <w:rFonts w:hint="eastAsia"/>
-        </w:rPr>
-        <w:instrText xml:space="preserve">SEQ </w:instrText>
-      </w:r>
-      <w:r>
-        <w:rPr>
-          <w:rFonts w:hint="eastAsia"/>
-        </w:rPr>
-        <w:instrText>圖</w:instrText>
-      </w:r>
-      <w:r>
-        <w:rPr>
-          <w:rFonts w:hint="eastAsia"/>
-        </w:rPr>
-        <w:instrText xml:space="preserve"> \* CHINESENUM3</w:instrText>
-      </w:r>
-      <w:r>
-        <w:instrText xml:space="preserve"> </w:instrText>
-      </w:r>
-      <w:r>
-        <w:fldChar w:fldCharType="separate"/>
-      </w:r>
-      <w:r>
-        <w:rPr>
-          <w:rFonts w:hint="eastAsia"/>
-          <w:noProof/>
-        </w:rPr>
-        <w:t>三</w:t>
-      </w:r>
-      <w:r>
-        <w:fldChar w:fldCharType="end"/>
-      </w:r>
-      <w:r>
-        <w:rPr>
-          <w:rFonts w:hint="eastAsia"/>
-        </w:rPr>
-        <w:t xml:space="preserve"> </w:t>
-      </w:r>
-      <w:r>
-        <w:rPr>
-          <w:rFonts w:hint="eastAsia"/>
-        </w:rPr>
-        <w:t>重複</w:t>
-      </w:r>
-      <w:r>
-        <w:rPr>
-          <w:rFonts w:hint="eastAsia"/>
-        </w:rPr>
-        <w:t>Data</w:t>
-      </w:r>
-      <w:r>
-        <w:rPr>
-          <w:rFonts w:hint="eastAsia"/>
-        </w:rPr>
-        <w:t>刪除前後數量</w:t>
-      </w:r>
-      <w:r>
-        <w:rPr>
-          <w:rFonts w:hint="eastAsia"/>
-          <w:noProof/>
-        </w:rPr>
-        <w:t>長條圖</w:t>
-      </w:r>
-      <w:bookmarkEnd w:id="9"/>
-    </w:p>
-    <w:p>
-      <w:pPr>
-        <w:pStyle w:val="2"/>
-      </w:pPr>
-      <w:bookmarkStart w:id="10" w:name="_Toc117115417"/>
-      <w:r>
-        <w:t>Testing</w:t>
-      </w:r>
-      <w:r>
-        <w:rPr>
-          <w:rFonts w:hint="eastAsia"/>
-        </w:rPr>
-        <w:t>與</w:t>
-      </w:r>
-      <w:r>
-        <w:t xml:space="preserve">training data </w:t>
-      </w:r>
-      <w:r>
-        <w:rPr>
-          <w:rFonts w:hint="eastAsia"/>
-        </w:rPr>
-        <w:t>特色差異過大</w:t>
-      </w:r>
-      <w:bookmarkEnd w:id="10"/>
-    </w:p>
-    <w:p>
-      <w:pPr>
-        <w:ind w:firstLine="480"/>
-      </w:pPr>
-      <w:r>
-        <w:rPr>
-          <w:rFonts w:hint="eastAsia"/>
-        </w:rPr>
-        <w:t>由於</w:t>
-      </w:r>
-      <w:r>
-        <w:rPr>
-          <w:rFonts w:hint="eastAsia"/>
-        </w:rPr>
-        <w:t>T</w:t>
-      </w:r>
-      <w:r>
-        <w:t xml:space="preserve">raining </w:t>
-      </w:r>
-      <w:r>
-        <w:rPr>
-          <w:rFonts w:hint="eastAsia"/>
-        </w:rPr>
-        <w:t>a</w:t>
-      </w:r>
-      <w:r>
-        <w:t>ccuracy</w:t>
-      </w:r>
-      <w:r>
-        <w:rPr>
-          <w:rFonts w:hint="eastAsia"/>
-        </w:rPr>
-        <w:t>及</w:t>
-      </w:r>
-      <w:r>
-        <w:rPr>
-          <w:rFonts w:hint="eastAsia"/>
-        </w:rPr>
-        <w:t xml:space="preserve"> v</w:t>
-      </w:r>
-      <w:r>
-        <w:t xml:space="preserve">alidation accuracy </w:t>
-      </w:r>
-      <w:r>
-        <w:rPr>
-          <w:rFonts w:hint="eastAsia"/>
-        </w:rPr>
-        <w:t>皆無法反映最終上傳至</w:t>
-      </w:r>
-      <w:r>
-        <w:rPr>
-          <w:rFonts w:hint="eastAsia"/>
-        </w:rPr>
-        <w:t>k</w:t>
-      </w:r>
-      <w:r>
-        <w:t>aggle</w:t>
-      </w:r>
-      <w:r>
-        <w:rPr>
-          <w:rFonts w:hint="eastAsia"/>
-        </w:rPr>
-        <w:t>的</w:t>
-      </w:r>
-      <w:r>
-        <w:rPr>
-          <w:rFonts w:hint="eastAsia"/>
-        </w:rPr>
-        <w:t>t</w:t>
-      </w:r>
-      <w:r>
-        <w:t>esting accuracy</w:t>
-      </w:r>
-      <w:r>
-        <w:rPr>
-          <w:rFonts w:hint="eastAsia"/>
-        </w:rPr>
-        <w:t>，其差異會到</w:t>
-      </w:r>
-      <w:r>
-        <w:rPr>
-          <w:rFonts w:hint="eastAsia"/>
-        </w:rPr>
-        <w:t>10%</w:t>
-      </w:r>
-      <w:r>
-        <w:rPr>
-          <w:rFonts w:hint="eastAsia"/>
-        </w:rPr>
-        <w:t>以上。</w:t>
-      </w:r>
-    </w:p>
-    <w:p>
-      <w:pPr>
-        <w:ind w:firstLine="480"/>
-      </w:pPr>
-      <w:r>
-        <w:br w:type="page"/>
-      </w:r>
-    </w:p>
-    <w:p>
-      <w:pPr>
-        <w:pStyle w:val="1"/>
-      </w:pPr>
-      <w:bookmarkStart w:id="11" w:name="_Toc117115418"/>
-      <w:r>
-        <w:rPr>
-          <w:rFonts w:hint="eastAsia"/>
-        </w:rPr>
-        <w:lastRenderedPageBreak/>
-        <w:t>Ta</w:t>
-      </w:r>
-      <w:r>
-        <w:t>sk1</w:t>
-      </w:r>
-      <w:bookmarkEnd w:id="11"/>
-    </w:p>
-    <w:p>
-      <w:pPr>
-        <w:ind w:firstLine="480"/>
-      </w:pPr>
-      <w:r>
-        <w:rPr>
-          <w:rFonts w:hint="eastAsia"/>
-        </w:rPr>
-        <w:t>由於</w:t>
-      </w:r>
-      <w:r>
-        <w:rPr>
-          <w:rFonts w:hint="eastAsia"/>
-        </w:rPr>
-        <w:t>Ta</w:t>
-      </w:r>
-      <w:r>
-        <w:t>sk1</w:t>
-      </w:r>
-      <w:r>
-        <w:rPr>
-          <w:rFonts w:hint="eastAsia"/>
-        </w:rPr>
-        <w:t>僅要求</w:t>
-      </w:r>
-      <w:r>
-        <w:rPr>
-          <w:rFonts w:hint="eastAsia"/>
-        </w:rPr>
-        <w:t>Va</w:t>
-      </w:r>
-      <w:r>
-        <w:t xml:space="preserve">lidation </w:t>
-      </w:r>
-      <w:r>
-        <w:rPr>
-          <w:rFonts w:hint="eastAsia"/>
-        </w:rPr>
-        <w:t>的</w:t>
-      </w:r>
-      <w:r>
-        <w:rPr>
-          <w:rFonts w:hint="eastAsia"/>
-        </w:rPr>
-        <w:t>A</w:t>
-      </w:r>
-      <w:r>
-        <w:t>ccuracy</w:t>
-      </w:r>
-      <w:r>
-        <w:rPr>
-          <w:rFonts w:hint="eastAsia"/>
-        </w:rPr>
-        <w:t xml:space="preserve"> </w:t>
-      </w:r>
-      <w:r>
-        <w:rPr>
-          <w:rFonts w:hint="eastAsia"/>
-        </w:rPr>
-        <w:t>因此問題不大，並不需要太多</w:t>
-      </w:r>
-      <w:r>
-        <w:rPr>
-          <w:rFonts w:hint="eastAsia"/>
-        </w:rPr>
-        <w:t>e</w:t>
-      </w:r>
-      <w:r>
-        <w:t>poch</w:t>
-      </w:r>
-      <w:r>
-        <w:rPr>
-          <w:rFonts w:hint="eastAsia"/>
-        </w:rPr>
-        <w:t>就可以達到</w:t>
-      </w:r>
-      <w:r>
-        <w:rPr>
-          <w:rFonts w:hint="eastAsia"/>
-        </w:rPr>
-        <w:t>A</w:t>
-      </w:r>
-      <w:r>
-        <w:t>ccuracy</w:t>
-      </w:r>
-      <w:r>
-        <w:rPr>
-          <w:rFonts w:hint="eastAsia"/>
-        </w:rPr>
-        <w:t>要求。</w:t>
-      </w:r>
-    </w:p>
-    <w:p>
-      <w:pPr>
-        <w:keepNext/>
-        <w:ind w:firstLine="480"/>
-        <w:jc w:val="center"/>
-      </w:pPr>
-      <w:r>
-        <w:rPr>
-          <w:noProof/>
-        </w:rPr>
-        <w:drawing>
-          <wp:inline distT="0" distB="0" distL="0" distR="0" wp14:anchorId="1F7B2091" wp14:editId="5F1BC533">
-            <wp:extent cx="4866199" cy="1693008"/>
-            <wp:effectExtent l="0" t="0" r="0" b="2540"/>
-            <wp:docPr id="3" name="圖片 3"/>
-            <wp:cNvGraphicFramePr>
-              <a:graphicFrameLocks xmlns:a="http://schemas.openxmlformats.org/drawingml/2006/main" noChangeAspect="1"/>
-            </wp:cNvGraphicFramePr>
-            <a:graphic xmlns:a="http://schemas.openxmlformats.org/drawingml/2006/main">
-              <a:graphicData uri="http://schemas.openxmlformats.org/drawingml/2006/picture">
-                <pic:pic xmlns:pic="http://schemas.openxmlformats.org/drawingml/2006/picture">
-                  <pic:nvPicPr>
-                    <pic:cNvPr id="0" name="Picture 2"/>
+                    <pic:cNvPr id="0" name="Picture 7"/>
                     <pic:cNvPicPr>
                       <a:picLocks noChangeAspect="1" noChangeArrowheads="1"/>
                     </pic:cNvPicPr>
                   </pic:nvPicPr>
                   <pic:blipFill>
-                    <a:blip r:embed="rId12" cstate="print">
+                    <a:blip r:embed="rId9" cstate="print">
                       <a:extLst>
                         <a:ext uri="{28A0092B-C50C-407E-A947-70E740481C1C}">
                           <a14:useLocalDpi xmlns:a14="http://schemas.microsoft.com/office/drawing/2010/main" val="0"/>
@@ -5235,12 +3692,15 @@
                   <pic:spPr bwMode="auto">
                     <a:xfrm>
                       <a:off x="0" y="0"/>
-                      <a:ext cx="4894846" cy="1702975"/>
+                      <a:ext cx="5274310" cy="2899410"/>
                     </a:xfrm>
                     <a:prstGeom prst="rect">
                       <a:avLst/>
                     </a:prstGeom>
                     <a:noFill/>
+                    <a:ln>
+                      <a:noFill/>
+                    </a:ln>
                   </pic:spPr>
                 </pic:pic>
               </a:graphicData>
@@ -5251,572 +3711,67 @@
     </w:p>
     <w:p>
       <w:pPr>
-        <w:pStyle w:val="a5"/>
-        <w:jc w:val="center"/>
-      </w:pPr>
-      <w:bookmarkStart w:id="12" w:name="_Toc117115433"/>
-      <w:r>
-        <w:rPr>
-          <w:rFonts w:hint="eastAsia"/>
-        </w:rPr>
-        <w:t>圖</w:t>
-      </w:r>
-      <w:r>
-        <w:rPr>
-          <w:rFonts w:hint="eastAsia"/>
-        </w:rPr>
-        <w:t xml:space="preserve"> </w:t>
-      </w:r>
-      <w:r>
-        <w:fldChar w:fldCharType="begin"/>
-      </w:r>
-      <w:r>
-        <w:instrText xml:space="preserve"> </w:instrText>
-      </w:r>
-      <w:r>
-        <w:rPr>
-          <w:rFonts w:hint="eastAsia"/>
-        </w:rPr>
-        <w:instrText xml:space="preserve">SEQ </w:instrText>
-      </w:r>
-      <w:r>
-        <w:rPr>
-          <w:rFonts w:hint="eastAsia"/>
-        </w:rPr>
-        <w:instrText>圖</w:instrText>
-      </w:r>
-      <w:r>
-        <w:rPr>
-          <w:rFonts w:hint="eastAsia"/>
-        </w:rPr>
-        <w:instrText xml:space="preserve"> \* CHINESENUM3</w:instrText>
-      </w:r>
-      <w:r>
-        <w:instrText xml:space="preserve"> </w:instrText>
-      </w:r>
-      <w:r>
-        <w:fldChar w:fldCharType="separate"/>
-      </w:r>
-      <w:r>
-        <w:rPr>
-          <w:rFonts w:hint="eastAsia"/>
-          <w:noProof/>
-        </w:rPr>
-        <w:t>四</w:t>
-      </w:r>
-      <w:r>
-        <w:fldChar w:fldCharType="end"/>
-      </w:r>
-      <w:r>
-        <w:rPr>
-          <w:rFonts w:hint="eastAsia"/>
-        </w:rPr>
-        <w:t xml:space="preserve"> Ta</w:t>
-      </w:r>
-      <w:r>
-        <w:t xml:space="preserve">sk 1 Accuracy </w:t>
-      </w:r>
-      <w:r>
-        <w:rPr>
-          <w:rFonts w:hint="eastAsia"/>
-        </w:rPr>
-        <w:t>及</w:t>
-      </w:r>
-      <w:r>
-        <w:rPr>
-          <w:rFonts w:hint="eastAsia"/>
-        </w:rPr>
-        <w:t xml:space="preserve"> </w:t>
-      </w:r>
-      <w:r>
-        <w:t>Loss</w:t>
-      </w:r>
-      <w:bookmarkEnd w:id="12"/>
+        <w:pStyle w:val="2"/>
+      </w:pPr>
+      <w:r>
+        <w:t>Dirty data</w:t>
+      </w:r>
     </w:p>
     <w:p>
       <w:pPr>
-        <w:pStyle w:val="2"/>
-      </w:pPr>
-      <w:bookmarkStart w:id="13" w:name="_Toc117115419"/>
-      <w:r>
-        <w:t>hyper parameter</w:t>
-      </w:r>
-      <w:bookmarkEnd w:id="13"/>
+        <w:ind w:left="480"/>
+      </w:pPr>
+      <w:r>
+        <w:rPr>
+          <w:rFonts w:hint="eastAsia"/>
+        </w:rPr>
+        <w:t>在</w:t>
+      </w:r>
+      <w:r>
+        <w:rPr>
+          <w:rFonts w:hint="eastAsia"/>
+        </w:rPr>
+        <w:t>Da</w:t>
+      </w:r>
+      <w:r>
+        <w:t>ta</w:t>
+      </w:r>
+      <w:r>
+        <w:rPr>
+          <w:rFonts w:hint="eastAsia"/>
+        </w:rPr>
+        <w:t>裡面，有</w:t>
+      </w:r>
     </w:p>
     <w:p>
       <w:pPr>
-        <w:pStyle w:val="a5"/>
-        <w:keepNext/>
-      </w:pPr>
-      <w:bookmarkStart w:id="14" w:name="_Toc117115428"/>
+        <w:pStyle w:val="2"/>
+      </w:pPr>
       <w:r>
         <w:rPr>
           <w:rFonts w:hint="eastAsia"/>
         </w:rPr>
-        <w:t>表</w:t>
-      </w:r>
-      <w:r>
-        <w:rPr>
-          <w:rFonts w:hint="eastAsia"/>
-        </w:rPr>
-        <w:t xml:space="preserve"> </w:t>
-      </w:r>
-      <w:r>
-        <w:fldChar w:fldCharType="begin"/>
-      </w:r>
-      <w:r>
-        <w:instrText xml:space="preserve"> </w:instrText>
-      </w:r>
-      <w:r>
-        <w:rPr>
-          <w:rFonts w:hint="eastAsia"/>
-        </w:rPr>
-        <w:instrText xml:space="preserve">SEQ </w:instrText>
-      </w:r>
-      <w:r>
-        <w:rPr>
-          <w:rFonts w:hint="eastAsia"/>
-        </w:rPr>
-        <w:instrText>表</w:instrText>
-      </w:r>
-      <w:r>
-        <w:rPr>
-          <w:rFonts w:hint="eastAsia"/>
-        </w:rPr>
-        <w:instrText xml:space="preserve"> \* CHINESENUM3</w:instrText>
-      </w:r>
-      <w:r>
-        <w:instrText xml:space="preserve"> </w:instrText>
-      </w:r>
-      <w:r>
-        <w:fldChar w:fldCharType="separate"/>
-      </w:r>
-      <w:r>
-        <w:rPr>
-          <w:rFonts w:hint="eastAsia"/>
-          <w:noProof/>
-        </w:rPr>
-        <w:t>二</w:t>
-      </w:r>
-      <w:r>
-        <w:fldChar w:fldCharType="end"/>
-      </w:r>
-      <w:r>
-        <w:t xml:space="preserve"> Task 1 </w:t>
-      </w:r>
-      <w:r>
-        <w:t>hyper parameter</w:t>
-      </w:r>
-      <w:bookmarkEnd w:id="14"/>
-    </w:p>
-    <w:tbl>
-      <w:tblPr>
-        <w:tblStyle w:val="a4"/>
-        <w:tblW w:w="0" w:type="auto"/>
-        <w:jc w:val="center"/>
-        <w:tblLook w:val="04A0" w:firstRow="1" w:lastRow="0" w:firstColumn="1" w:lastColumn="0" w:noHBand="0" w:noVBand="1"/>
-      </w:tblPr>
-      <w:tblGrid>
-        <w:gridCol w:w="3045"/>
-        <w:gridCol w:w="4605"/>
-      </w:tblGrid>
-      <w:tr>
-        <w:trPr>
-          <w:jc w:val="center"/>
-        </w:trPr>
-        <w:tc>
-          <w:tcPr>
-            <w:tcW w:w="3045" w:type="dxa"/>
-            <w:shd w:val="clear" w:color="auto" w:fill="D9E2F3" w:themeFill="accent1" w:themeFillTint="33"/>
-          </w:tcPr>
-          <w:p>
-            <w:r>
-              <w:rPr>
-                <w:rFonts w:hint="eastAsia"/>
-              </w:rPr>
-              <w:t>Pa</w:t>
-            </w:r>
-            <w:r>
-              <w:t>rameter</w:t>
-            </w:r>
-          </w:p>
-        </w:tc>
-        <w:tc>
-          <w:tcPr>
-            <w:tcW w:w="4605" w:type="dxa"/>
-            <w:shd w:val="clear" w:color="auto" w:fill="D9E2F3" w:themeFill="accent1" w:themeFillTint="33"/>
-          </w:tcPr>
-          <w:p>
-            <w:r>
-              <w:rPr>
-                <w:rFonts w:hint="eastAsia"/>
-              </w:rPr>
-              <w:t>N</w:t>
-            </w:r>
-            <w:r>
-              <w:t>eural</w:t>
-            </w:r>
-            <w:r>
-              <w:rPr>
-                <w:rFonts w:hint="eastAsia"/>
-              </w:rPr>
-              <w:t xml:space="preserve"> N</w:t>
-            </w:r>
-            <w:r>
-              <w:t>etwork</w:t>
-            </w:r>
-          </w:p>
-        </w:tc>
-      </w:tr>
-      <w:tr>
-        <w:trPr>
-          <w:jc w:val="center"/>
-        </w:trPr>
-        <w:tc>
-          <w:tcPr>
-            <w:tcW w:w="3045" w:type="dxa"/>
-          </w:tcPr>
-          <w:p>
-            <w:r>
-              <w:rPr>
-                <w:rFonts w:hint="eastAsia"/>
-              </w:rPr>
-              <w:t>N</w:t>
-            </w:r>
-            <w:r>
-              <w:t>et</w:t>
-            </w:r>
-          </w:p>
-        </w:tc>
-        <w:tc>
-          <w:tcPr>
-            <w:tcW w:w="4605" w:type="dxa"/>
-          </w:tcPr>
-          <w:p>
-            <w:r>
-              <w:rPr>
-                <w:rFonts w:hint="eastAsia"/>
-              </w:rPr>
-              <w:t>R</w:t>
-            </w:r>
-            <w:r>
-              <w:t>esNet18</w:t>
-            </w:r>
-          </w:p>
-        </w:tc>
-      </w:tr>
-      <w:tr>
-        <w:trPr>
-          <w:jc w:val="center"/>
-        </w:trPr>
-        <w:tc>
-          <w:tcPr>
-            <w:tcW w:w="3045" w:type="dxa"/>
-          </w:tcPr>
-          <w:p>
-            <w:r>
-              <w:t>Optimizer</w:t>
-            </w:r>
-          </w:p>
-        </w:tc>
-        <w:tc>
-          <w:tcPr>
-            <w:tcW w:w="4605" w:type="dxa"/>
-          </w:tcPr>
-          <w:p>
-            <w:r>
-              <w:t>Adam</w:t>
-            </w:r>
-          </w:p>
-        </w:tc>
-      </w:tr>
-      <w:tr>
-        <w:trPr>
-          <w:jc w:val="center"/>
-        </w:trPr>
-        <w:tc>
-          <w:tcPr>
-            <w:tcW w:w="3045" w:type="dxa"/>
-          </w:tcPr>
-          <w:p>
-            <w:r>
-              <w:t>Learning</w:t>
-            </w:r>
-            <w:r>
-              <w:rPr>
-                <w:rFonts w:hint="eastAsia"/>
-              </w:rPr>
-              <w:t xml:space="preserve"> </w:t>
-            </w:r>
-            <w:r>
-              <w:t>rate</w:t>
-            </w:r>
-          </w:p>
-        </w:tc>
-        <w:tc>
-          <w:tcPr>
-            <w:tcW w:w="4605" w:type="dxa"/>
-          </w:tcPr>
-          <w:p>
-            <w:r>
-              <w:t>0.00001</w:t>
-            </w:r>
-          </w:p>
-        </w:tc>
-      </w:tr>
-      <w:tr>
-        <w:trPr>
-          <w:jc w:val="center"/>
-        </w:trPr>
-        <w:tc>
-          <w:tcPr>
-            <w:tcW w:w="3045" w:type="dxa"/>
-          </w:tcPr>
-          <w:p>
-            <w:r>
-              <w:rPr>
-                <w:rFonts w:hint="eastAsia"/>
-              </w:rPr>
-              <w:t>Ep</w:t>
-            </w:r>
-            <w:r>
-              <w:t>och</w:t>
-            </w:r>
-          </w:p>
-        </w:tc>
-        <w:tc>
-          <w:tcPr>
-            <w:tcW w:w="4605" w:type="dxa"/>
-          </w:tcPr>
-          <w:p>
-            <w:r>
-              <w:rPr>
-                <w:rFonts w:hint="eastAsia"/>
-              </w:rPr>
-              <w:t>10</w:t>
-            </w:r>
-          </w:p>
-        </w:tc>
-      </w:tr>
-      <w:tr>
-        <w:trPr>
-          <w:jc w:val="center"/>
-        </w:trPr>
-        <w:tc>
-          <w:tcPr>
-            <w:tcW w:w="3045" w:type="dxa"/>
-          </w:tcPr>
-          <w:p>
-            <w:r>
-              <w:rPr>
-                <w:rFonts w:hint="eastAsia"/>
-              </w:rPr>
-              <w:t>Lo</w:t>
-            </w:r>
-            <w:r>
-              <w:t>ss function</w:t>
-            </w:r>
-          </w:p>
-        </w:tc>
-        <w:tc>
-          <w:tcPr>
-            <w:tcW w:w="4605" w:type="dxa"/>
-          </w:tcPr>
-          <w:p>
-            <w:r>
-              <w:t>Cross Entropy Loss</w:t>
-            </w:r>
-          </w:p>
-        </w:tc>
-      </w:tr>
-      <w:tr>
-        <w:trPr>
-          <w:jc w:val="center"/>
-        </w:trPr>
-        <w:tc>
-          <w:tcPr>
-            <w:tcW w:w="3045" w:type="dxa"/>
-          </w:tcPr>
-          <w:p>
-            <w:r>
-              <w:t>Batch size</w:t>
-            </w:r>
-          </w:p>
-        </w:tc>
-        <w:tc>
-          <w:tcPr>
-            <w:tcW w:w="4605" w:type="dxa"/>
-          </w:tcPr>
-          <w:p>
-            <w:r>
-              <w:rPr>
-                <w:rFonts w:hint="eastAsia"/>
-              </w:rPr>
-              <w:t>32</w:t>
-            </w:r>
-          </w:p>
-        </w:tc>
-      </w:tr>
-    </w:tbl>
-    <w:p>
-      <w:pPr>
-        <w:pStyle w:val="1"/>
-        <w:numPr>
-          <w:ilvl w:val="0"/>
-          <w:numId w:val="0"/>
-        </w:numPr>
-        <w:ind w:left="482" w:hanging="482"/>
-      </w:pPr>
-      <w:r>
-        <w:br w:type="page"/>
+        <w:t>Da</w:t>
+      </w:r>
+      <w:r>
+        <w:t xml:space="preserve">ta </w:t>
+      </w:r>
+      <w:r>
+        <w:t>augmentation</w:t>
       </w:r>
     </w:p>
     <w:p>
       <w:pPr>
-        <w:pStyle w:val="1"/>
-      </w:pPr>
-      <w:bookmarkStart w:id="15" w:name="_Toc117115420"/>
-      <w:r>
         <w:rPr>
           <w:rFonts w:hint="eastAsia"/>
         </w:rPr>
-        <w:lastRenderedPageBreak/>
-        <w:t>Ta</w:t>
-      </w:r>
-      <w:r>
-        <w:t>sk2</w:t>
-      </w:r>
-      <w:bookmarkEnd w:id="15"/>
-    </w:p>
-    <w:p>
-      <w:pPr>
-        <w:pStyle w:val="2"/>
-      </w:pPr>
-      <w:bookmarkStart w:id="16" w:name="_Toc117115421"/>
-      <w:r>
-        <w:rPr>
-          <w:rFonts w:hint="eastAsia"/>
-        </w:rPr>
-        <w:t>L</w:t>
-      </w:r>
-      <w:r>
-        <w:t>earning rate schedule</w:t>
-      </w:r>
-      <w:bookmarkEnd w:id="16"/>
-    </w:p>
-    <w:p>
-      <w:pPr>
-        <w:rPr>
-          <w:rFonts w:hint="eastAsia"/>
-        </w:rPr>
-      </w:pPr>
-      <w:r>
-        <w:rPr>
-          <w:rFonts w:hint="eastAsia"/>
-        </w:rPr>
-        <w:t xml:space="preserve"> </w:t>
-      </w:r>
-      <w:r>
-        <w:rPr>
-          <w:rFonts w:hint="eastAsia"/>
-        </w:rPr>
-        <w:t>由於</w:t>
-      </w:r>
-      <w:r>
-        <w:rPr>
-          <w:rFonts w:hint="eastAsia"/>
-        </w:rPr>
-        <w:t>m</w:t>
-      </w:r>
-      <w:r>
-        <w:t>odel</w:t>
-      </w:r>
-      <w:r>
-        <w:rPr>
-          <w:rFonts w:hint="eastAsia"/>
-        </w:rPr>
-        <w:t>一開始不穩定，因此用較小的</w:t>
-      </w:r>
-      <w:r>
-        <w:rPr>
-          <w:rFonts w:hint="eastAsia"/>
-        </w:rPr>
-        <w:t>L</w:t>
-      </w:r>
-      <w:r>
-        <w:t>earning rate</w:t>
-      </w:r>
-      <w:r>
-        <w:rPr>
-          <w:rFonts w:hint="eastAsia"/>
-        </w:rPr>
-        <w:t>，隨著</w:t>
-      </w:r>
-      <w:r>
-        <w:rPr>
-          <w:rFonts w:hint="eastAsia"/>
-        </w:rPr>
-        <w:t>l</w:t>
-      </w:r>
-      <w:r>
-        <w:t>oss</w:t>
-      </w:r>
-      <w:r>
-        <w:rPr>
-          <w:rFonts w:hint="eastAsia"/>
-        </w:rPr>
-        <w:t xml:space="preserve"> </w:t>
-      </w:r>
-      <w:r>
-        <w:rPr>
-          <w:rFonts w:hint="eastAsia"/>
-        </w:rPr>
-        <w:t>變動較小時，開始以較大的</w:t>
-      </w:r>
-      <w:r>
-        <w:rPr>
-          <w:rFonts w:hint="eastAsia"/>
-        </w:rPr>
-        <w:t>L</w:t>
-      </w:r>
-      <w:r>
-        <w:t>earning rate</w:t>
-      </w:r>
-      <w:r>
-        <w:rPr>
-          <w:rFonts w:hint="eastAsia"/>
-        </w:rPr>
-        <w:t>，到後期逐漸收斂時在小的</w:t>
-      </w:r>
-      <w:r>
-        <w:rPr>
-          <w:rFonts w:hint="eastAsia"/>
-        </w:rPr>
-        <w:t>L</w:t>
-      </w:r>
-      <w:r>
-        <w:t>earning rate</w:t>
-      </w:r>
-      <w:r>
-        <w:rPr>
-          <w:rFonts w:hint="eastAsia"/>
-        </w:rPr>
-        <w:t>去靠近。</w:t>
-      </w:r>
-    </w:p>
-    <w:p>
-      <w:pPr>
-        <w:keepNext/>
-      </w:pPr>
-      <w:r>
-        <w:rPr>
-          <w:noProof/>
-        </w:rPr>
+      </w:pPr>
+      <w:r>
         <w:drawing>
-          <wp:inline distT="0" distB="0" distL="0" distR="0" wp14:anchorId="7641FF97" wp14:editId="24317425">
-            <wp:extent cx="5274310" cy="3198495"/>
-            <wp:effectExtent l="0" t="0" r="2540" b="1905"/>
-            <wp:docPr id="5" name="圖片 5"/>
+          <wp:inline distT="0" distB="0" distL="0" distR="0" wp14:anchorId="095E27F3" wp14:editId="2C158665">
+            <wp:extent cx="3403072" cy="3773452"/>
+            <wp:effectExtent l="0" t="0" r="6985" b="0"/>
+            <wp:docPr id="1" name="圖片 1" descr="一張含有 文字 的圖片&#10;&#10;自動產生的描述"/>
             <wp:cNvGraphicFramePr>
               <a:graphicFrameLocks xmlns:a="http://schemas.openxmlformats.org/drawingml/2006/main" noChangeAspect="1"/>
             </wp:cNvGraphicFramePr>
@@ -5824,11 +3779,11 @@
               <a:graphicData uri="http://schemas.openxmlformats.org/drawingml/2006/picture">
                 <pic:pic xmlns:pic="http://schemas.openxmlformats.org/drawingml/2006/picture">
                   <pic:nvPicPr>
-                    <pic:cNvPr id="1" name=""/>
+                    <pic:cNvPr id="1" name="圖片 1" descr="一張含有 文字 的圖片&#10;&#10;自動產生的描述"/>
                     <pic:cNvPicPr/>
                   </pic:nvPicPr>
                   <pic:blipFill>
-                    <a:blip r:embed="rId13"/>
+                    <a:blip r:embed="rId10"/>
                     <a:stretch>
                       <a:fillRect/>
                     </a:stretch>
@@ -5836,7 +3791,7 @@
                   <pic:spPr>
                     <a:xfrm>
                       <a:off x="0" y="0"/>
-                      <a:ext cx="5274310" cy="3198495"/>
+                      <a:ext cx="3406351" cy="3777088"/>
                     </a:xfrm>
                     <a:prstGeom prst="rect">
                       <a:avLst/>
@@ -5851,1958 +3806,89 @@
     </w:p>
     <w:p>
       <w:pPr>
-        <w:pStyle w:val="a5"/>
-        <w:jc w:val="center"/>
-      </w:pPr>
-      <w:bookmarkStart w:id="17" w:name="_Toc117115434"/>
+        <w:pStyle w:val="1"/>
+      </w:pPr>
+      <w:bookmarkStart w:id="2" w:name="_Toc117115418"/>
       <w:r>
         <w:rPr>
           <w:rFonts w:hint="eastAsia"/>
         </w:rPr>
-        <w:t>圖</w:t>
-      </w:r>
-      <w:r>
-        <w:rPr>
-          <w:rFonts w:hint="eastAsia"/>
-        </w:rPr>
+        <w:lastRenderedPageBreak/>
+        <w:t>Ta</w:t>
+      </w:r>
+      <w:r>
+        <w:t>sk</w:t>
+      </w:r>
+      <w:bookmarkEnd w:id="2"/>
+      <w:r>
+        <w:t xml:space="preserve"> 2 </w:t>
+      </w:r>
+      <w:r>
+        <w:t>:</w:t>
+      </w:r>
+      <w:r>
         <w:t xml:space="preserve"> </w:t>
       </w:r>
       <w:r>
-        <w:fldChar w:fldCharType="begin"/>
-      </w:r>
-      <w:r>
-        <w:instrText xml:space="preserve"> </w:instrText>
-      </w:r>
-      <w:r>
-        <w:rPr>
-          <w:rFonts w:hint="eastAsia"/>
-        </w:rPr>
-        <w:instrText xml:space="preserve">SEQ </w:instrText>
-      </w:r>
-      <w:r>
-        <w:rPr>
-          <w:rFonts w:hint="eastAsia"/>
-        </w:rPr>
-        <w:instrText>圖</w:instrText>
-      </w:r>
-      <w:r>
-        <w:rPr>
-          <w:rFonts w:hint="eastAsia"/>
-        </w:rPr>
-        <w:instrText xml:space="preserve"> \* CHINESENUM3</w:instrText>
-      </w:r>
-      <w:r>
-        <w:instrText xml:space="preserve"> </w:instrText>
-      </w:r>
-      <w:r>
-        <w:fldChar w:fldCharType="separate"/>
-      </w:r>
-      <w:r>
-        <w:rPr>
-          <w:rFonts w:hint="eastAsia"/>
-          <w:noProof/>
-        </w:rPr>
-        <w:t>五</w:t>
-      </w:r>
-      <w:r>
-        <w:fldChar w:fldCharType="end"/>
-      </w:r>
-      <w:r>
-        <w:t xml:space="preserve"> </w:t>
-      </w:r>
-      <w:r>
-        <w:t>Learning rate schedule</w:t>
-      </w:r>
-      <w:bookmarkEnd w:id="17"/>
+        <w:t>Fine-grained Pruning</w:t>
+      </w:r>
     </w:p>
     <w:p>
       <w:pPr>
-        <w:pStyle w:val="2"/>
-      </w:pPr>
-      <w:bookmarkStart w:id="18" w:name="_Toc117115422"/>
+        <w:pStyle w:val="1"/>
+      </w:pPr>
+      <w:bookmarkStart w:id="3" w:name="_Toc117115420"/>
       <w:r>
         <w:rPr>
           <w:rFonts w:hint="eastAsia"/>
         </w:rPr>
-        <w:t>H</w:t>
-      </w:r>
-      <w:r>
-        <w:t>yper parameter</w:t>
-      </w:r>
-      <w:bookmarkEnd w:id="18"/>
+        <w:t>Ta</w:t>
+      </w:r>
+      <w:r>
+        <w:t>sk</w:t>
+      </w:r>
+      <w:bookmarkEnd w:id="3"/>
+      <w:r>
+        <w:t xml:space="preserve"> 3 </w:t>
+      </w:r>
+      <w:r>
+        <w:t>:</w:t>
+      </w:r>
+      <w:r>
+        <w:t xml:space="preserve"> </w:t>
+      </w:r>
+      <w:r>
+        <w:t>Coarse-grained Pruning</w:t>
+      </w:r>
     </w:p>
     <w:p>
       <w:pPr>
-        <w:pStyle w:val="a5"/>
-        <w:keepNext/>
-      </w:pPr>
-      <w:bookmarkStart w:id="19" w:name="_Toc117115429"/>
-      <w:r>
+        <w:pStyle w:val="1"/>
         <w:rPr>
           <w:rFonts w:hint="eastAsia"/>
         </w:rPr>
-        <w:t>表</w:t>
-      </w:r>
+      </w:pPr>
       <w:r>
         <w:rPr>
           <w:rFonts w:hint="eastAsia"/>
         </w:rPr>
+        <w:t>T</w:t>
+      </w:r>
+      <w:r>
+        <w:t xml:space="preserve">ask 4 </w:t>
+      </w:r>
+      <w:r>
+        <w:t>:</w:t>
+      </w:r>
+      <w:r>
         <w:t xml:space="preserve"> </w:t>
       </w:r>
       <w:r>
-        <w:fldChar w:fldCharType="begin"/>
-      </w:r>
-      <w:r>
-        <w:instrText xml:space="preserve"> </w:instrText>
-      </w:r>
-      <w:r>
-        <w:rPr>
-          <w:rFonts w:hint="eastAsia"/>
-        </w:rPr>
-        <w:instrText xml:space="preserve">SEQ </w:instrText>
-      </w:r>
-      <w:r>
-        <w:rPr>
-          <w:rFonts w:hint="eastAsia"/>
-        </w:rPr>
-        <w:instrText>表</w:instrText>
-      </w:r>
-      <w:r>
-        <w:rPr>
-          <w:rFonts w:hint="eastAsia"/>
-        </w:rPr>
-        <w:instrText xml:space="preserve"> \* CHINESENUM3</w:instrText>
-      </w:r>
-      <w:r>
-        <w:instrText xml:space="preserve"> </w:instrText>
-      </w:r>
-      <w:r>
-        <w:fldChar w:fldCharType="separate"/>
-      </w:r>
-      <w:r>
-        <w:rPr>
-          <w:rFonts w:hint="eastAsia"/>
-          <w:noProof/>
-        </w:rPr>
-        <w:t>三</w:t>
-      </w:r>
-      <w:r>
-        <w:fldChar w:fldCharType="end"/>
-      </w:r>
-      <w:r>
-        <w:t xml:space="preserve"> </w:t>
-      </w:r>
-      <w:r>
-        <w:t xml:space="preserve">Task </w:t>
-      </w:r>
-      <w:r>
-        <w:t xml:space="preserve">2 </w:t>
-      </w:r>
-      <w:r>
-        <w:t>hyper parameter</w:t>
-      </w:r>
-      <w:bookmarkEnd w:id="19"/>
-    </w:p>
-    <w:tbl>
-      <w:tblPr>
-        <w:tblStyle w:val="a4"/>
-        <w:tblW w:w="0" w:type="auto"/>
-        <w:jc w:val="center"/>
-        <w:tblLook w:val="04A0" w:firstRow="1" w:lastRow="0" w:firstColumn="1" w:lastColumn="0" w:noHBand="0" w:noVBand="1"/>
-      </w:tblPr>
-      <w:tblGrid>
-        <w:gridCol w:w="3045"/>
-        <w:gridCol w:w="4605"/>
-      </w:tblGrid>
-      <w:tr>
-        <w:trPr>
-          <w:jc w:val="center"/>
-        </w:trPr>
-        <w:tc>
-          <w:tcPr>
-            <w:tcW w:w="3045" w:type="dxa"/>
-            <w:shd w:val="clear" w:color="auto" w:fill="D9E2F3" w:themeFill="accent1" w:themeFillTint="33"/>
-          </w:tcPr>
-          <w:p>
-            <w:pPr>
-              <w:rPr>
-                <w:sz w:val="24"/>
-              </w:rPr>
-            </w:pPr>
-            <w:bookmarkStart w:id="20" w:name="_Hlk117072071"/>
-            <w:r>
-              <w:rPr>
-                <w:rFonts w:hint="eastAsia"/>
-                <w:sz w:val="24"/>
-              </w:rPr>
-              <w:t>Pa</w:t>
-            </w:r>
-            <w:r>
-              <w:rPr>
-                <w:sz w:val="24"/>
-              </w:rPr>
-              <w:t>rameter</w:t>
-            </w:r>
-          </w:p>
-        </w:tc>
-        <w:tc>
-          <w:tcPr>
-            <w:tcW w:w="4605" w:type="dxa"/>
-            <w:shd w:val="clear" w:color="auto" w:fill="D9E2F3" w:themeFill="accent1" w:themeFillTint="33"/>
-          </w:tcPr>
-          <w:p>
-            <w:pPr>
-              <w:rPr>
-                <w:sz w:val="24"/>
-              </w:rPr>
-            </w:pPr>
-            <w:r>
-              <w:rPr>
-                <w:rFonts w:hint="eastAsia"/>
-                <w:sz w:val="24"/>
-              </w:rPr>
-              <w:t>N</w:t>
-            </w:r>
-            <w:r>
-              <w:rPr>
-                <w:sz w:val="24"/>
-              </w:rPr>
-              <w:t>eural</w:t>
-            </w:r>
-            <w:r>
-              <w:rPr>
-                <w:rFonts w:hint="eastAsia"/>
-                <w:sz w:val="24"/>
-              </w:rPr>
-              <w:t xml:space="preserve"> N</w:t>
-            </w:r>
-            <w:r>
-              <w:rPr>
-                <w:sz w:val="24"/>
-              </w:rPr>
-              <w:t>etwork</w:t>
-            </w:r>
-          </w:p>
-        </w:tc>
-      </w:tr>
-      <w:tr>
-        <w:trPr>
-          <w:jc w:val="center"/>
-        </w:trPr>
-        <w:tc>
-          <w:tcPr>
-            <w:tcW w:w="3045" w:type="dxa"/>
-          </w:tcPr>
-          <w:p>
-            <w:pPr>
-              <w:rPr>
-                <w:sz w:val="24"/>
-              </w:rPr>
-            </w:pPr>
-            <w:r>
-              <w:rPr>
-                <w:sz w:val="24"/>
-              </w:rPr>
-              <w:t>Optimizer</w:t>
-            </w:r>
-          </w:p>
-        </w:tc>
-        <w:tc>
-          <w:tcPr>
-            <w:tcW w:w="4605" w:type="dxa"/>
-          </w:tcPr>
-          <w:p>
-            <w:pPr>
-              <w:rPr>
-                <w:sz w:val="24"/>
-              </w:rPr>
-            </w:pPr>
-            <w:r>
-              <w:rPr>
-                <w:sz w:val="24"/>
-              </w:rPr>
-              <w:t>Adam</w:t>
-            </w:r>
-          </w:p>
-        </w:tc>
-      </w:tr>
-      <w:tr>
-        <w:trPr>
-          <w:jc w:val="center"/>
-        </w:trPr>
-        <w:tc>
-          <w:tcPr>
-            <w:tcW w:w="3045" w:type="dxa"/>
-          </w:tcPr>
-          <w:p>
-            <w:pPr>
-              <w:rPr>
-                <w:sz w:val="24"/>
-              </w:rPr>
-            </w:pPr>
-            <w:r>
-              <w:rPr>
-                <w:sz w:val="24"/>
-              </w:rPr>
-              <w:t>Learning</w:t>
-            </w:r>
-            <w:r>
-              <w:rPr>
-                <w:rFonts w:hint="eastAsia"/>
-                <w:sz w:val="24"/>
-              </w:rPr>
-              <w:t xml:space="preserve"> </w:t>
-            </w:r>
-            <w:r>
-              <w:rPr>
-                <w:sz w:val="24"/>
-              </w:rPr>
-              <w:t>rate</w:t>
-            </w:r>
-          </w:p>
-        </w:tc>
-        <w:tc>
-          <w:tcPr>
-            <w:tcW w:w="4605" w:type="dxa"/>
-          </w:tcPr>
-          <w:p>
-            <w:pPr>
-              <w:rPr>
-                <w:sz w:val="24"/>
-              </w:rPr>
-            </w:pPr>
-            <w:r>
-              <w:rPr>
-                <w:sz w:val="24"/>
-              </w:rPr>
-              <w:t>0.00001</w:t>
-            </w:r>
-          </w:p>
-        </w:tc>
-      </w:tr>
-      <w:tr>
-        <w:trPr>
-          <w:jc w:val="center"/>
-        </w:trPr>
-        <w:tc>
-          <w:tcPr>
-            <w:tcW w:w="3045" w:type="dxa"/>
-          </w:tcPr>
-          <w:p>
-            <w:pPr>
-              <w:rPr>
-                <w:sz w:val="24"/>
-              </w:rPr>
-            </w:pPr>
-            <w:r>
-              <w:rPr>
-                <w:rFonts w:hint="eastAsia"/>
-                <w:sz w:val="24"/>
-              </w:rPr>
-              <w:t>Ep</w:t>
-            </w:r>
-            <w:r>
-              <w:rPr>
-                <w:sz w:val="24"/>
-              </w:rPr>
-              <w:t>och</w:t>
-            </w:r>
-          </w:p>
-        </w:tc>
-        <w:tc>
-          <w:tcPr>
-            <w:tcW w:w="4605" w:type="dxa"/>
-          </w:tcPr>
-          <w:p>
-            <w:pPr>
-              <w:rPr>
-                <w:sz w:val="24"/>
-              </w:rPr>
-            </w:pPr>
-            <w:r>
-              <w:rPr>
-                <w:rFonts w:hint="eastAsia"/>
-                <w:sz w:val="24"/>
-              </w:rPr>
-              <w:t>500</w:t>
-            </w:r>
-          </w:p>
-        </w:tc>
-      </w:tr>
-      <w:tr>
-        <w:trPr>
-          <w:jc w:val="center"/>
-        </w:trPr>
-        <w:tc>
-          <w:tcPr>
-            <w:tcW w:w="3045" w:type="dxa"/>
-          </w:tcPr>
-          <w:p>
-            <w:pPr>
-              <w:rPr>
-                <w:sz w:val="24"/>
-              </w:rPr>
-            </w:pPr>
-            <w:r>
-              <w:rPr>
-                <w:rFonts w:hint="eastAsia"/>
-                <w:sz w:val="24"/>
-              </w:rPr>
-              <w:t>Lo</w:t>
-            </w:r>
-            <w:r>
-              <w:rPr>
-                <w:sz w:val="24"/>
-              </w:rPr>
-              <w:t>ss function</w:t>
-            </w:r>
-          </w:p>
-        </w:tc>
-        <w:tc>
-          <w:tcPr>
-            <w:tcW w:w="4605" w:type="dxa"/>
-          </w:tcPr>
-          <w:p>
-            <w:pPr>
-              <w:keepNext/>
-              <w:rPr>
-                <w:sz w:val="24"/>
-              </w:rPr>
-            </w:pPr>
-            <w:r>
-              <w:rPr>
-                <w:sz w:val="24"/>
-              </w:rPr>
-              <w:t>Cross</w:t>
-            </w:r>
-            <w:r>
-              <w:rPr>
-                <w:sz w:val="24"/>
-              </w:rPr>
-              <w:t xml:space="preserve"> </w:t>
-            </w:r>
-            <w:r>
-              <w:rPr>
-                <w:sz w:val="24"/>
-              </w:rPr>
-              <w:t>Entropy</w:t>
-            </w:r>
-            <w:r>
-              <w:rPr>
-                <w:sz w:val="24"/>
-              </w:rPr>
-              <w:t xml:space="preserve"> Loss</w:t>
-            </w:r>
-          </w:p>
-        </w:tc>
-      </w:tr>
-      <w:tr>
-        <w:trPr>
-          <w:jc w:val="center"/>
-        </w:trPr>
-        <w:tc>
-          <w:tcPr>
-            <w:tcW w:w="3045" w:type="dxa"/>
-          </w:tcPr>
-          <w:p>
-            <w:pPr>
-              <w:rPr>
-                <w:sz w:val="24"/>
-              </w:rPr>
-            </w:pPr>
-            <w:r>
-              <w:rPr>
-                <w:sz w:val="24"/>
-              </w:rPr>
-              <w:t>Batch size</w:t>
-            </w:r>
-          </w:p>
-        </w:tc>
-        <w:tc>
-          <w:tcPr>
-            <w:tcW w:w="4605" w:type="dxa"/>
-          </w:tcPr>
-          <w:p>
-            <w:pPr>
-              <w:keepNext/>
-              <w:rPr>
-                <w:sz w:val="24"/>
-              </w:rPr>
-            </w:pPr>
-            <w:r>
-              <w:rPr>
-                <w:rFonts w:hint="eastAsia"/>
-                <w:sz w:val="24"/>
-              </w:rPr>
-              <w:t>6</w:t>
-            </w:r>
-            <w:r>
-              <w:rPr>
-                <w:sz w:val="24"/>
-              </w:rPr>
-              <w:t>4</w:t>
-            </w:r>
-          </w:p>
-        </w:tc>
-      </w:tr>
-      <w:bookmarkEnd w:id="20"/>
-    </w:tbl>
-    <w:p>
-      <w:pPr>
-        <w:pStyle w:val="2"/>
-        <w:numPr>
-          <w:ilvl w:val="0"/>
-          <w:numId w:val="0"/>
-        </w:numPr>
-        <w:ind w:left="482" w:hanging="482"/>
-      </w:pPr>
-      <w:r>
-        <w:br w:type="page"/>
-      </w:r>
-    </w:p>
-    <w:p>
-      <w:pPr>
-        <w:pStyle w:val="2"/>
-      </w:pPr>
-      <w:bookmarkStart w:id="21" w:name="_Toc117115423"/>
-      <w:r>
-        <w:rPr>
-          <w:rFonts w:hint="eastAsia"/>
-        </w:rPr>
-        <w:lastRenderedPageBreak/>
-        <w:t>N</w:t>
-      </w:r>
-      <w:r>
-        <w:t>et</w:t>
-      </w:r>
-      <w:bookmarkEnd w:id="21"/>
-    </w:p>
-    <w:p>
-      <w:pPr>
-        <w:ind w:firstLine="480"/>
-        <w:rPr>
-          <w:rFonts w:hint="eastAsia"/>
-        </w:rPr>
-      </w:pPr>
-      <w:r>
-        <w:rPr>
-          <w:rFonts w:hint="eastAsia"/>
-        </w:rPr>
-        <w:t>參考網路上的資料，決定用</w:t>
-      </w:r>
-      <w:r>
-        <w:rPr>
-          <w:rFonts w:hint="eastAsia"/>
-        </w:rPr>
-        <w:t xml:space="preserve">VGG </w:t>
-      </w:r>
-      <w:r>
-        <w:t>Net</w:t>
-      </w:r>
-      <w:r>
-        <w:rPr>
-          <w:rFonts w:hint="eastAsia"/>
-        </w:rPr>
-        <w:t>去嘗試，並調整</w:t>
-      </w:r>
-      <w:r>
-        <w:rPr>
-          <w:rFonts w:hint="eastAsia"/>
-        </w:rPr>
-        <w:t>Dr</w:t>
-      </w:r>
-      <w:r>
-        <w:t>opout</w:t>
-      </w:r>
-      <w:r>
-        <w:rPr>
-          <w:rFonts w:hint="eastAsia"/>
-        </w:rPr>
-        <w:t>，必避免</w:t>
-      </w:r>
-      <w:r>
-        <w:rPr>
-          <w:rFonts w:hint="eastAsia"/>
-        </w:rPr>
-        <w:t>o</w:t>
-      </w:r>
-      <w:r>
-        <w:t>verfitting</w:t>
-      </w:r>
-      <w:r>
-        <w:rPr>
-          <w:rFonts w:hint="eastAsia"/>
-        </w:rPr>
-        <w:t>。</w:t>
-      </w:r>
-    </w:p>
-    <w:p>
-      <w:pPr>
-        <w:keepNext/>
-        <w:jc w:val="center"/>
-      </w:pPr>
-      <w:r>
-        <w:drawing>
-          <wp:inline distT="0" distB="0" distL="0" distR="0" wp14:anchorId="70BA94A4" wp14:editId="5FD3B49E">
-            <wp:extent cx="5274310" cy="1463675"/>
-            <wp:effectExtent l="0" t="0" r="2540" b="3175"/>
-            <wp:docPr id="12" name="圖片 12" descr="一張含有 文字 的圖片&#10;&#10;自動產生的描述"/>
-            <wp:cNvGraphicFramePr>
-              <a:graphicFrameLocks xmlns:a="http://schemas.openxmlformats.org/drawingml/2006/main" noChangeAspect="1"/>
-            </wp:cNvGraphicFramePr>
-            <a:graphic xmlns:a="http://schemas.openxmlformats.org/drawingml/2006/main">
-              <a:graphicData uri="http://schemas.openxmlformats.org/drawingml/2006/picture">
-                <pic:pic xmlns:pic="http://schemas.openxmlformats.org/drawingml/2006/picture">
-                  <pic:nvPicPr>
-                    <pic:cNvPr id="12" name="圖片 12" descr="一張含有 文字 的圖片&#10;&#10;自動產生的描述"/>
-                    <pic:cNvPicPr/>
-                  </pic:nvPicPr>
-                  <pic:blipFill>
-                    <a:blip r:embed="rId14"/>
-                    <a:stretch>
-                      <a:fillRect/>
-                    </a:stretch>
-                  </pic:blipFill>
-                  <pic:spPr>
-                    <a:xfrm>
-                      <a:off x="0" y="0"/>
-                      <a:ext cx="5274310" cy="1463675"/>
-                    </a:xfrm>
-                    <a:prstGeom prst="rect">
-                      <a:avLst/>
-                    </a:prstGeom>
-                  </pic:spPr>
-                </pic:pic>
-              </a:graphicData>
-            </a:graphic>
-          </wp:inline>
-        </w:drawing>
-      </w:r>
-    </w:p>
-    <w:p>
-      <w:pPr>
-        <w:pStyle w:val="a5"/>
-        <w:jc w:val="center"/>
-        <w:rPr>
-          <w:rFonts w:hint="eastAsia"/>
-        </w:rPr>
-      </w:pPr>
-      <w:bookmarkStart w:id="22" w:name="_Toc117115435"/>
-      <w:r>
-        <w:rPr>
-          <w:rFonts w:hint="eastAsia"/>
-        </w:rPr>
-        <w:t>圖</w:t>
-      </w:r>
-      <w:r>
-        <w:rPr>
-          <w:rFonts w:hint="eastAsia"/>
-        </w:rPr>
-        <w:t xml:space="preserve"> </w:t>
-      </w:r>
-      <w:r>
-        <w:fldChar w:fldCharType="begin"/>
-      </w:r>
-      <w:r>
-        <w:instrText xml:space="preserve"> </w:instrText>
-      </w:r>
-      <w:r>
-        <w:rPr>
-          <w:rFonts w:hint="eastAsia"/>
-        </w:rPr>
-        <w:instrText xml:space="preserve">SEQ </w:instrText>
-      </w:r>
-      <w:r>
-        <w:rPr>
-          <w:rFonts w:hint="eastAsia"/>
-        </w:rPr>
-        <w:instrText>圖</w:instrText>
-      </w:r>
-      <w:r>
-        <w:rPr>
-          <w:rFonts w:hint="eastAsia"/>
-        </w:rPr>
-        <w:instrText xml:space="preserve"> \* CHINESENUM3</w:instrText>
-      </w:r>
-      <w:r>
-        <w:instrText xml:space="preserve"> </w:instrText>
-      </w:r>
-      <w:r>
-        <w:fldChar w:fldCharType="separate"/>
-      </w:r>
-      <w:r>
-        <w:rPr>
-          <w:rFonts w:hint="eastAsia"/>
-          <w:noProof/>
-        </w:rPr>
-        <w:t>六</w:t>
-      </w:r>
-      <w:r>
-        <w:fldChar w:fldCharType="end"/>
-      </w:r>
-      <w:r>
-        <w:t xml:space="preserve"> model implement</w:t>
-      </w:r>
-      <w:bookmarkEnd w:id="22"/>
-    </w:p>
-    <w:p>
-      <w:pPr>
-        <w:keepNext/>
-        <w:jc w:val="center"/>
-      </w:pPr>
-      <w:r>
-        <w:rPr>
-          <w:noProof/>
-        </w:rPr>
-        <w:drawing>
-          <wp:inline distT="0" distB="0" distL="0" distR="0" wp14:anchorId="3B2C984E" wp14:editId="4A1C15C9">
-            <wp:extent cx="4741591" cy="5296205"/>
-            <wp:effectExtent l="0" t="0" r="1905" b="0"/>
-            <wp:docPr id="6" name="圖片 6"/>
-            <wp:cNvGraphicFramePr>
-              <a:graphicFrameLocks xmlns:a="http://schemas.openxmlformats.org/drawingml/2006/main" noChangeAspect="1"/>
-            </wp:cNvGraphicFramePr>
-            <a:graphic xmlns:a="http://schemas.openxmlformats.org/drawingml/2006/main">
-              <a:graphicData uri="http://schemas.openxmlformats.org/drawingml/2006/picture">
-                <pic:pic xmlns:pic="http://schemas.openxmlformats.org/drawingml/2006/picture">
-                  <pic:nvPicPr>
-                    <pic:cNvPr id="0" name="Picture 3"/>
-                    <pic:cNvPicPr>
-                      <a:picLocks noChangeAspect="1" noChangeArrowheads="1"/>
-                    </pic:cNvPicPr>
-                  </pic:nvPicPr>
-                  <pic:blipFill>
-                    <a:blip r:embed="rId15">
-                      <a:extLst>
-                        <a:ext uri="{28A0092B-C50C-407E-A947-70E740481C1C}">
-                          <a14:useLocalDpi xmlns:a14="http://schemas.microsoft.com/office/drawing/2010/main" val="0"/>
-                        </a:ext>
-                      </a:extLst>
-                    </a:blip>
-                    <a:srcRect/>
-                    <a:stretch>
-                      <a:fillRect/>
-                    </a:stretch>
-                  </pic:blipFill>
-                  <pic:spPr bwMode="auto">
-                    <a:xfrm>
-                      <a:off x="0" y="0"/>
-                      <a:ext cx="4769505" cy="5327384"/>
-                    </a:xfrm>
-                    <a:prstGeom prst="rect">
-                      <a:avLst/>
-                    </a:prstGeom>
-                    <a:noFill/>
-                  </pic:spPr>
-                </pic:pic>
-              </a:graphicData>
-            </a:graphic>
-          </wp:inline>
-        </w:drawing>
-      </w:r>
-    </w:p>
-    <w:p>
-      <w:pPr>
-        <w:pStyle w:val="a5"/>
-        <w:jc w:val="center"/>
-      </w:pPr>
-      <w:bookmarkStart w:id="23" w:name="_Toc117115436"/>
-      <w:r>
-        <w:rPr>
-          <w:rFonts w:hint="eastAsia"/>
-        </w:rPr>
-        <w:t>圖</w:t>
-      </w:r>
-      <w:r>
-        <w:rPr>
-          <w:rFonts w:hint="eastAsia"/>
-        </w:rPr>
-        <w:t xml:space="preserve"> </w:t>
-      </w:r>
-      <w:r>
-        <w:fldChar w:fldCharType="begin"/>
-      </w:r>
-      <w:r>
-        <w:instrText xml:space="preserve"> </w:instrText>
-      </w:r>
-      <w:r>
-        <w:rPr>
-          <w:rFonts w:hint="eastAsia"/>
-        </w:rPr>
-        <w:instrText xml:space="preserve">SEQ </w:instrText>
-      </w:r>
-      <w:r>
-        <w:rPr>
-          <w:rFonts w:hint="eastAsia"/>
-        </w:rPr>
-        <w:instrText>圖</w:instrText>
-      </w:r>
-      <w:r>
-        <w:rPr>
-          <w:rFonts w:hint="eastAsia"/>
-        </w:rPr>
-        <w:instrText xml:space="preserve"> \* CHINESENUM3</w:instrText>
-      </w:r>
-      <w:r>
-        <w:instrText xml:space="preserve"> </w:instrText>
-      </w:r>
-      <w:r>
-        <w:fldChar w:fldCharType="separate"/>
-      </w:r>
-      <w:r>
-        <w:rPr>
-          <w:rFonts w:hint="eastAsia"/>
-          <w:noProof/>
-        </w:rPr>
-        <w:t>七</w:t>
-      </w:r>
-      <w:r>
-        <w:fldChar w:fldCharType="end"/>
-      </w:r>
-      <w:r>
-        <w:t>model</w:t>
-      </w:r>
-      <w:bookmarkEnd w:id="23"/>
-    </w:p>
-    <w:p>
-      <w:pPr>
-        <w:jc w:val="center"/>
-      </w:pPr>
-      <w:r>
-        <w:br w:type="page"/>
-      </w:r>
-    </w:p>
-    <w:p>
-      <w:pPr>
-        <w:pStyle w:val="2"/>
-      </w:pPr>
-      <w:bookmarkStart w:id="24" w:name="_Toc117115424"/>
-      <w:r>
-        <w:lastRenderedPageBreak/>
-        <w:t>Visualize feature maps</w:t>
-      </w:r>
-      <w:bookmarkEnd w:id="24"/>
-    </w:p>
-    <w:p>
-      <w:pPr>
-        <w:ind w:firstLine="480"/>
-        <w:rPr>
-          <w:rFonts w:hint="eastAsia"/>
-        </w:rPr>
-      </w:pPr>
-      <w:r>
-        <w:t xml:space="preserve">Pretrained model </w:t>
-      </w:r>
-      <w:r>
-        <w:rPr>
-          <w:rFonts w:hint="eastAsia"/>
-        </w:rPr>
-        <w:t>的</w:t>
-      </w:r>
-      <w:r>
-        <w:rPr>
-          <w:rFonts w:hint="eastAsia"/>
-        </w:rPr>
-        <w:t>feature map</w:t>
-      </w:r>
-      <w:r>
-        <w:rPr>
-          <w:rFonts w:hint="eastAsia"/>
-        </w:rPr>
-        <w:t>清晰許多，其分類能力也較佳，不同尺度的</w:t>
-      </w:r>
-      <w:r>
-        <w:rPr>
-          <w:rFonts w:hint="eastAsia"/>
-        </w:rPr>
-        <w:t>feature</w:t>
-      </w:r>
-      <w:r>
-        <w:rPr>
-          <w:rFonts w:hint="eastAsia"/>
-        </w:rPr>
-        <w:t xml:space="preserve"> m</w:t>
-      </w:r>
-      <w:r>
-        <w:t>ap</w:t>
-      </w:r>
-      <w:r>
-        <w:rPr>
-          <w:rFonts w:hint="eastAsia"/>
-        </w:rPr>
-        <w:t>所抓取的特徵不一定能夠用普通視覺分辨，但明顯能看出不同尺度的作用。</w:t>
-      </w:r>
-    </w:p>
-    <w:tbl>
-      <w:tblPr>
-        <w:tblStyle w:val="a4"/>
-        <w:tblW w:w="0" w:type="auto"/>
-        <w:tblBorders>
-          <w:top w:val="none" w:sz="0" w:space="0" w:color="auto"/>
-          <w:left w:val="none" w:sz="0" w:space="0" w:color="auto"/>
-          <w:bottom w:val="none" w:sz="0" w:space="0" w:color="auto"/>
-          <w:right w:val="none" w:sz="0" w:space="0" w:color="auto"/>
-          <w:insideH w:val="none" w:sz="0" w:space="0" w:color="auto"/>
-          <w:insideV w:val="none" w:sz="0" w:space="0" w:color="auto"/>
-        </w:tblBorders>
-        <w:tblLook w:val="04A0" w:firstRow="1" w:lastRow="0" w:firstColumn="1" w:lastColumn="0" w:noHBand="0" w:noVBand="1"/>
-      </w:tblPr>
-      <w:tblGrid>
-        <w:gridCol w:w="4148"/>
-        <w:gridCol w:w="4148"/>
-      </w:tblGrid>
-      <w:tr>
-        <w:tc>
-          <w:tcPr>
-            <w:tcW w:w="4148" w:type="dxa"/>
-          </w:tcPr>
-          <w:p>
-            <w:pPr>
-              <w:keepNext/>
-              <w:jc w:val="center"/>
-            </w:pPr>
-            <w:r>
-              <w:rPr>
-                <w:noProof/>
-              </w:rPr>
-              <w:drawing>
-                <wp:inline distT="0" distB="0" distL="0" distR="0" wp14:anchorId="64E4D209" wp14:editId="395A95D6">
-                  <wp:extent cx="2099462" cy="2113113"/>
-                  <wp:effectExtent l="0" t="0" r="0" b="1905"/>
-                  <wp:docPr id="7" name="圖片 7" descr="一張含有 文字, 並排的, 磚, 浴室 的圖片&#10;&#10;自動產生的描述"/>
-                  <wp:cNvGraphicFramePr>
-                    <a:graphicFrameLocks xmlns:a="http://schemas.openxmlformats.org/drawingml/2006/main" noChangeAspect="1"/>
-                  </wp:cNvGraphicFramePr>
-                  <a:graphic xmlns:a="http://schemas.openxmlformats.org/drawingml/2006/main">
-                    <a:graphicData uri="http://schemas.openxmlformats.org/drawingml/2006/picture">
-                      <pic:pic xmlns:pic="http://schemas.openxmlformats.org/drawingml/2006/picture">
-                        <pic:nvPicPr>
-                          <pic:cNvPr id="7" name="圖片 7" descr="一張含有 文字, 並排的, 磚, 浴室 的圖片&#10;&#10;自動產生的描述"/>
-                          <pic:cNvPicPr/>
-                        </pic:nvPicPr>
-                        <pic:blipFill>
-                          <a:blip r:embed="rId16"/>
-                          <a:stretch>
-                            <a:fillRect/>
-                          </a:stretch>
-                        </pic:blipFill>
-                        <pic:spPr>
-                          <a:xfrm>
-                            <a:off x="0" y="0"/>
-                            <a:ext cx="2134217" cy="2148094"/>
-                          </a:xfrm>
-                          <a:prstGeom prst="rect">
-                            <a:avLst/>
-                          </a:prstGeom>
-                        </pic:spPr>
-                      </pic:pic>
-                    </a:graphicData>
-                  </a:graphic>
-                </wp:inline>
-              </w:drawing>
-            </w:r>
-          </w:p>
-          <w:p>
-            <w:pPr>
-              <w:pStyle w:val="a5"/>
-              <w:jc w:val="center"/>
-            </w:pPr>
-            <w:bookmarkStart w:id="25" w:name="_Toc117115437"/>
-            <w:r>
-              <w:rPr>
-                <w:rFonts w:hint="eastAsia"/>
-              </w:rPr>
-              <w:t>圖</w:t>
-            </w:r>
-            <w:r>
-              <w:rPr>
-                <w:rFonts w:hint="eastAsia"/>
-              </w:rPr>
-              <w:t xml:space="preserve"> </w:t>
-            </w:r>
-            <w:r>
-              <w:fldChar w:fldCharType="begin"/>
-            </w:r>
-            <w:r>
-              <w:instrText xml:space="preserve"> </w:instrText>
-            </w:r>
-            <w:r>
-              <w:rPr>
-                <w:rFonts w:hint="eastAsia"/>
-              </w:rPr>
-              <w:instrText xml:space="preserve">SEQ </w:instrText>
-            </w:r>
-            <w:r>
-              <w:rPr>
-                <w:rFonts w:hint="eastAsia"/>
-              </w:rPr>
-              <w:instrText>圖</w:instrText>
-            </w:r>
-            <w:r>
-              <w:rPr>
-                <w:rFonts w:hint="eastAsia"/>
-              </w:rPr>
-              <w:instrText xml:space="preserve"> \* CHINESENUM3</w:instrText>
-            </w:r>
-            <w:r>
-              <w:instrText xml:space="preserve"> </w:instrText>
-            </w:r>
-            <w:r>
-              <w:fldChar w:fldCharType="separate"/>
-            </w:r>
-            <w:r>
-              <w:rPr>
-                <w:rFonts w:hint="eastAsia"/>
-                <w:noProof/>
-              </w:rPr>
-              <w:t>八</w:t>
-            </w:r>
-            <w:r>
-              <w:fldChar w:fldCharType="end"/>
-            </w:r>
-            <w:r>
-              <w:t xml:space="preserve"> </w:t>
-            </w:r>
-            <w:r>
-              <w:t>pretrained mode</w:t>
-            </w:r>
-            <w:r>
-              <w:t xml:space="preserve">l </w:t>
-            </w:r>
-            <w:r>
-              <w:rPr>
-                <w:rFonts w:hint="eastAsia"/>
-              </w:rPr>
-              <w:t>的</w:t>
-            </w:r>
-            <w:r>
-              <w:rPr>
-                <w:rFonts w:hint="eastAsia"/>
-              </w:rPr>
-              <w:t xml:space="preserve"> f</w:t>
-            </w:r>
-            <w:r>
-              <w:t>eature map</w:t>
-            </w:r>
-            <w:bookmarkEnd w:id="25"/>
-          </w:p>
-        </w:tc>
-        <w:tc>
-          <w:tcPr>
-            <w:tcW w:w="4148" w:type="dxa"/>
-          </w:tcPr>
-          <w:p>
-            <w:pPr>
-              <w:keepNext/>
-              <w:jc w:val="center"/>
-            </w:pPr>
-            <w:r>
-              <w:rPr>
-                <w:noProof/>
-              </w:rPr>
-              <w:drawing>
-                <wp:inline distT="0" distB="0" distL="0" distR="0" wp14:anchorId="6333022A" wp14:editId="36E6F3C7">
-                  <wp:extent cx="2025304" cy="2033625"/>
-                  <wp:effectExtent l="0" t="0" r="0" b="5080"/>
-                  <wp:docPr id="13" name="圖片 13"/>
-                  <wp:cNvGraphicFramePr>
-                    <a:graphicFrameLocks xmlns:a="http://schemas.openxmlformats.org/drawingml/2006/main" noChangeAspect="1"/>
-                  </wp:cNvGraphicFramePr>
-                  <a:graphic xmlns:a="http://schemas.openxmlformats.org/drawingml/2006/main">
-                    <a:graphicData uri="http://schemas.openxmlformats.org/drawingml/2006/picture">
-                      <pic:pic xmlns:pic="http://schemas.openxmlformats.org/drawingml/2006/picture">
-                        <pic:nvPicPr>
-                          <pic:cNvPr id="0" name="Picture 2"/>
-                          <pic:cNvPicPr>
-                            <a:picLocks noChangeAspect="1" noChangeArrowheads="1"/>
-                          </pic:cNvPicPr>
-                        </pic:nvPicPr>
-                        <pic:blipFill>
-                          <a:blip r:embed="rId17" cstate="print">
-                            <a:extLst>
-                              <a:ext uri="{28A0092B-C50C-407E-A947-70E740481C1C}">
-                                <a14:useLocalDpi xmlns:a14="http://schemas.microsoft.com/office/drawing/2010/main" val="0"/>
-                              </a:ext>
-                            </a:extLst>
-                          </a:blip>
-                          <a:srcRect/>
-                          <a:stretch>
-                            <a:fillRect/>
-                          </a:stretch>
-                        </pic:blipFill>
-                        <pic:spPr bwMode="auto">
-                          <a:xfrm>
-                            <a:off x="0" y="0"/>
-                            <a:ext cx="2049434" cy="2057854"/>
-                          </a:xfrm>
-                          <a:prstGeom prst="rect">
-                            <a:avLst/>
-                          </a:prstGeom>
-                          <a:noFill/>
-                        </pic:spPr>
-                      </pic:pic>
-                    </a:graphicData>
-                  </a:graphic>
-                </wp:inline>
-              </w:drawing>
-            </w:r>
-          </w:p>
-          <w:p>
-            <w:pPr>
-              <w:pStyle w:val="a5"/>
-              <w:jc w:val="center"/>
-            </w:pPr>
-            <w:bookmarkStart w:id="26" w:name="_Toc117115438"/>
-            <w:r>
-              <w:rPr>
-                <w:rFonts w:hint="eastAsia"/>
-              </w:rPr>
-              <w:t>圖</w:t>
-            </w:r>
-            <w:r>
-              <w:rPr>
-                <w:rFonts w:hint="eastAsia"/>
-              </w:rPr>
-              <w:t xml:space="preserve"> </w:t>
-            </w:r>
-            <w:r>
-              <w:fldChar w:fldCharType="begin"/>
-            </w:r>
-            <w:r>
-              <w:instrText xml:space="preserve"> </w:instrText>
-            </w:r>
-            <w:r>
-              <w:rPr>
-                <w:rFonts w:hint="eastAsia"/>
-              </w:rPr>
-              <w:instrText xml:space="preserve">SEQ </w:instrText>
-            </w:r>
-            <w:r>
-              <w:rPr>
-                <w:rFonts w:hint="eastAsia"/>
-              </w:rPr>
-              <w:instrText>圖</w:instrText>
-            </w:r>
-            <w:r>
-              <w:rPr>
-                <w:rFonts w:hint="eastAsia"/>
-              </w:rPr>
-              <w:instrText xml:space="preserve"> \* CHINESENUM3</w:instrText>
-            </w:r>
-            <w:r>
-              <w:instrText xml:space="preserve"> </w:instrText>
-            </w:r>
-            <w:r>
-              <w:fldChar w:fldCharType="separate"/>
-            </w:r>
-            <w:r>
-              <w:rPr>
-                <w:rFonts w:hint="eastAsia"/>
-                <w:noProof/>
-              </w:rPr>
-              <w:t>九</w:t>
-            </w:r>
-            <w:r>
-              <w:fldChar w:fldCharType="end"/>
-            </w:r>
-            <w:r>
-              <w:t xml:space="preserve"> non-</w:t>
-            </w:r>
-            <w:r>
-              <w:rPr>
-                <w:rFonts w:hint="eastAsia"/>
-              </w:rPr>
-              <w:t xml:space="preserve"> pretrained model </w:t>
-            </w:r>
-            <w:r>
-              <w:rPr>
-                <w:rFonts w:hint="eastAsia"/>
-              </w:rPr>
-              <w:t>的</w:t>
-            </w:r>
-            <w:r>
-              <w:rPr>
-                <w:rFonts w:hint="eastAsia"/>
-              </w:rPr>
-              <w:t xml:space="preserve"> feature map</w:t>
-            </w:r>
-            <w:bookmarkEnd w:id="26"/>
-          </w:p>
-        </w:tc>
-      </w:tr>
-    </w:tbl>
-    <w:p>
-      <w:pPr>
-        <w:jc w:val="center"/>
-      </w:pPr>
-      <w:r>
-        <w:rPr>
-          <w:noProof/>
-        </w:rPr>
-        <w:drawing>
-          <wp:inline distT="0" distB="0" distL="0" distR="0" wp14:anchorId="1F95C3E2" wp14:editId="4F8872EB">
-            <wp:extent cx="1169260" cy="3960000"/>
-            <wp:effectExtent l="0" t="0" r="0" b="2540"/>
-            <wp:docPr id="8" name="圖片 8"/>
-            <wp:cNvGraphicFramePr>
-              <a:graphicFrameLocks xmlns:a="http://schemas.openxmlformats.org/drawingml/2006/main" noChangeAspect="1"/>
-            </wp:cNvGraphicFramePr>
-            <a:graphic xmlns:a="http://schemas.openxmlformats.org/drawingml/2006/main">
-              <a:graphicData uri="http://schemas.openxmlformats.org/drawingml/2006/picture">
-                <pic:pic xmlns:pic="http://schemas.openxmlformats.org/drawingml/2006/picture">
-                  <pic:nvPicPr>
-                    <pic:cNvPr id="0" name="Picture 3"/>
-                    <pic:cNvPicPr>
-                      <a:picLocks noChangeAspect="1" noChangeArrowheads="1"/>
-                    </pic:cNvPicPr>
-                  </pic:nvPicPr>
-                  <pic:blipFill>
-                    <a:blip r:embed="rId18" cstate="print">
-                      <a:extLst>
-                        <a:ext uri="{28A0092B-C50C-407E-A947-70E740481C1C}">
-                          <a14:useLocalDpi xmlns:a14="http://schemas.microsoft.com/office/drawing/2010/main" val="0"/>
-                        </a:ext>
-                      </a:extLst>
-                    </a:blip>
-                    <a:srcRect/>
-                    <a:stretch>
-                      <a:fillRect/>
-                    </a:stretch>
-                  </pic:blipFill>
-                  <pic:spPr bwMode="auto">
-                    <a:xfrm>
-                      <a:off x="0" y="0"/>
-                      <a:ext cx="1169260" cy="3960000"/>
-                    </a:xfrm>
-                    <a:prstGeom prst="rect">
-                      <a:avLst/>
-                    </a:prstGeom>
-                    <a:noFill/>
-                  </pic:spPr>
-                </pic:pic>
-              </a:graphicData>
-            </a:graphic>
-          </wp:inline>
-        </w:drawing>
-      </w:r>
-      <w:r>
-        <w:rPr>
-          <w:noProof/>
-        </w:rPr>
-        <w:drawing>
-          <wp:inline distT="0" distB="0" distL="0" distR="0" wp14:anchorId="40AD7597" wp14:editId="598501FD">
-            <wp:extent cx="1173333" cy="3960000"/>
-            <wp:effectExtent l="0" t="0" r="8255" b="2540"/>
-            <wp:docPr id="9" name="圖片 9"/>
-            <wp:cNvGraphicFramePr>
-              <a:graphicFrameLocks xmlns:a="http://schemas.openxmlformats.org/drawingml/2006/main" noChangeAspect="1"/>
-            </wp:cNvGraphicFramePr>
-            <a:graphic xmlns:a="http://schemas.openxmlformats.org/drawingml/2006/main">
-              <a:graphicData uri="http://schemas.openxmlformats.org/drawingml/2006/picture">
-                <pic:pic xmlns:pic="http://schemas.openxmlformats.org/drawingml/2006/picture">
-                  <pic:nvPicPr>
-                    <pic:cNvPr id="0" name="Picture 4"/>
-                    <pic:cNvPicPr>
-                      <a:picLocks noChangeAspect="1" noChangeArrowheads="1"/>
-                    </pic:cNvPicPr>
-                  </pic:nvPicPr>
-                  <pic:blipFill>
-                    <a:blip r:embed="rId19" cstate="print">
-                      <a:extLst>
-                        <a:ext uri="{28A0092B-C50C-407E-A947-70E740481C1C}">
-                          <a14:useLocalDpi xmlns:a14="http://schemas.microsoft.com/office/drawing/2010/main" val="0"/>
-                        </a:ext>
-                      </a:extLst>
-                    </a:blip>
-                    <a:srcRect/>
-                    <a:stretch>
-                      <a:fillRect/>
-                    </a:stretch>
-                  </pic:blipFill>
-                  <pic:spPr bwMode="auto">
-                    <a:xfrm>
-                      <a:off x="0" y="0"/>
-                      <a:ext cx="1173333" cy="3960000"/>
-                    </a:xfrm>
-                    <a:prstGeom prst="rect">
-                      <a:avLst/>
-                    </a:prstGeom>
-                    <a:noFill/>
-                  </pic:spPr>
-                </pic:pic>
-              </a:graphicData>
-            </a:graphic>
-          </wp:inline>
-        </w:drawing>
-      </w:r>
-      <w:r>
-        <w:rPr>
-          <w:noProof/>
-        </w:rPr>
-        <w:drawing>
-          <wp:inline distT="0" distB="0" distL="0" distR="0" wp14:anchorId="5EAA2279" wp14:editId="3FF95473">
-            <wp:extent cx="1207168" cy="3960000"/>
-            <wp:effectExtent l="0" t="0" r="0" b="2540"/>
-            <wp:docPr id="10" name="圖片 10"/>
-            <wp:cNvGraphicFramePr>
-              <a:graphicFrameLocks xmlns:a="http://schemas.openxmlformats.org/drawingml/2006/main" noChangeAspect="1"/>
-            </wp:cNvGraphicFramePr>
-            <a:graphic xmlns:a="http://schemas.openxmlformats.org/drawingml/2006/main">
-              <a:graphicData uri="http://schemas.openxmlformats.org/drawingml/2006/picture">
-                <pic:pic xmlns:pic="http://schemas.openxmlformats.org/drawingml/2006/picture">
-                  <pic:nvPicPr>
-                    <pic:cNvPr id="0" name="Picture 5"/>
-                    <pic:cNvPicPr>
-                      <a:picLocks noChangeAspect="1" noChangeArrowheads="1"/>
-                    </pic:cNvPicPr>
-                  </pic:nvPicPr>
-                  <pic:blipFill>
-                    <a:blip r:embed="rId20" cstate="print">
-                      <a:extLst>
-                        <a:ext uri="{28A0092B-C50C-407E-A947-70E740481C1C}">
-                          <a14:useLocalDpi xmlns:a14="http://schemas.microsoft.com/office/drawing/2010/main" val="0"/>
-                        </a:ext>
-                      </a:extLst>
-                    </a:blip>
-                    <a:srcRect/>
-                    <a:stretch>
-                      <a:fillRect/>
-                    </a:stretch>
-                  </pic:blipFill>
-                  <pic:spPr bwMode="auto">
-                    <a:xfrm>
-                      <a:off x="0" y="0"/>
-                      <a:ext cx="1207168" cy="3960000"/>
-                    </a:xfrm>
-                    <a:prstGeom prst="rect">
-                      <a:avLst/>
-                    </a:prstGeom>
-                    <a:noFill/>
-                  </pic:spPr>
-                </pic:pic>
-              </a:graphicData>
-            </a:graphic>
-          </wp:inline>
-        </w:drawing>
-      </w:r>
-      <w:r>
-        <w:rPr>
-          <w:noProof/>
-        </w:rPr>
-        <w:drawing>
-          <wp:inline distT="0" distB="0" distL="0" distR="0" wp14:anchorId="5B29871C" wp14:editId="63311403">
-            <wp:extent cx="1193312" cy="3960000"/>
-            <wp:effectExtent l="0" t="0" r="6985" b="2540"/>
-            <wp:docPr id="11" name="圖片 11"/>
-            <wp:cNvGraphicFramePr>
-              <a:graphicFrameLocks xmlns:a="http://schemas.openxmlformats.org/drawingml/2006/main" noChangeAspect="1"/>
-            </wp:cNvGraphicFramePr>
-            <a:graphic xmlns:a="http://schemas.openxmlformats.org/drawingml/2006/main">
-              <a:graphicData uri="http://schemas.openxmlformats.org/drawingml/2006/picture">
-                <pic:pic xmlns:pic="http://schemas.openxmlformats.org/drawingml/2006/picture">
-                  <pic:nvPicPr>
-                    <pic:cNvPr id="0" name="Picture 6"/>
-                    <pic:cNvPicPr>
-                      <a:picLocks noChangeAspect="1" noChangeArrowheads="1"/>
-                    </pic:cNvPicPr>
-                  </pic:nvPicPr>
-                  <pic:blipFill>
-                    <a:blip r:embed="rId21" cstate="print">
-                      <a:extLst>
-                        <a:ext uri="{28A0092B-C50C-407E-A947-70E740481C1C}">
-                          <a14:useLocalDpi xmlns:a14="http://schemas.microsoft.com/office/drawing/2010/main" val="0"/>
-                        </a:ext>
-                      </a:extLst>
-                    </a:blip>
-                    <a:srcRect/>
-                    <a:stretch>
-                      <a:fillRect/>
-                    </a:stretch>
-                  </pic:blipFill>
-                  <pic:spPr bwMode="auto">
-                    <a:xfrm>
-                      <a:off x="0" y="0"/>
-                      <a:ext cx="1193312" cy="3960000"/>
-                    </a:xfrm>
-                    <a:prstGeom prst="rect">
-                      <a:avLst/>
-                    </a:prstGeom>
-                    <a:noFill/>
-                  </pic:spPr>
-                </pic:pic>
-              </a:graphicData>
-            </a:graphic>
-          </wp:inline>
-        </w:drawing>
-      </w:r>
-    </w:p>
-    <w:p>
-      <w:pPr>
-        <w:pStyle w:val="a5"/>
-        <w:ind w:left="520"/>
-        <w:jc w:val="center"/>
-      </w:pPr>
-      <w:bookmarkStart w:id="27" w:name="_Toc117115439"/>
-      <w:r>
-        <w:rPr>
-          <w:rFonts w:hint="eastAsia"/>
-        </w:rPr>
-        <w:t>圖</w:t>
-      </w:r>
-      <w:r>
-        <w:rPr>
-          <w:rFonts w:hint="eastAsia"/>
-        </w:rPr>
-        <w:t xml:space="preserve"> </w:t>
-      </w:r>
-      <w:r>
-        <w:fldChar w:fldCharType="begin"/>
-      </w:r>
-      <w:r>
-        <w:instrText xml:space="preserve"> </w:instrText>
-      </w:r>
-      <w:r>
-        <w:rPr>
-          <w:rFonts w:hint="eastAsia"/>
-        </w:rPr>
-        <w:instrText xml:space="preserve">SEQ </w:instrText>
-      </w:r>
-      <w:r>
-        <w:rPr>
-          <w:rFonts w:hint="eastAsia"/>
-        </w:rPr>
-        <w:instrText>圖</w:instrText>
-      </w:r>
-      <w:r>
-        <w:rPr>
-          <w:rFonts w:hint="eastAsia"/>
-        </w:rPr>
-        <w:instrText xml:space="preserve"> \* CHINESENUM3</w:instrText>
-      </w:r>
-      <w:r>
-        <w:instrText xml:space="preserve"> </w:instrText>
-      </w:r>
-      <w:r>
-        <w:fldChar w:fldCharType="separate"/>
-      </w:r>
-      <w:r>
-        <w:rPr>
-          <w:rFonts w:hint="eastAsia"/>
-          <w:noProof/>
-        </w:rPr>
-        <w:t>十</w:t>
-      </w:r>
-      <w:r>
-        <w:fldChar w:fldCharType="end"/>
-      </w:r>
-      <w:r>
-        <w:rPr>
-          <w:rFonts w:hint="eastAsia"/>
-        </w:rPr>
-        <w:t xml:space="preserve"> </w:t>
-      </w:r>
-      <w:r>
-        <w:rPr>
-          <w:rFonts w:hint="eastAsia"/>
-        </w:rPr>
-        <w:t>不同</w:t>
-      </w:r>
-      <w:r>
-        <w:rPr>
-          <w:rFonts w:hint="eastAsia"/>
-        </w:rPr>
-        <w:t>l</w:t>
-      </w:r>
-      <w:r>
-        <w:t>ayer</w:t>
-      </w:r>
-      <w:r>
-        <w:rPr>
-          <w:rFonts w:hint="eastAsia"/>
-        </w:rPr>
-        <w:t>的</w:t>
-      </w:r>
-      <w:r>
-        <w:rPr>
-          <w:rFonts w:hint="eastAsia"/>
-        </w:rPr>
-        <w:t>feature map</w:t>
-      </w:r>
-      <w:bookmarkEnd w:id="27"/>
-    </w:p>
-    <w:p>
-      <w:pPr>
-        <w:pStyle w:val="2"/>
-        <w:numPr>
-          <w:ilvl w:val="0"/>
-          <w:numId w:val="0"/>
-        </w:numPr>
-        <w:ind w:left="482" w:hanging="482"/>
-      </w:pPr>
-      <w:r>
-        <w:br w:type="page"/>
-      </w:r>
-    </w:p>
-    <w:p>
-      <w:pPr>
-        <w:pStyle w:val="2"/>
-      </w:pPr>
-      <w:bookmarkStart w:id="28" w:name="_Toc117115425"/>
-      <w:r>
-        <w:lastRenderedPageBreak/>
-        <w:t>Comparison with the pretrained model</w:t>
-      </w:r>
-      <w:bookmarkEnd w:id="28"/>
-    </w:p>
-    <w:p>
-      <w:pPr>
-        <w:ind w:firstLine="480"/>
-        <w:rPr>
-          <w:rFonts w:hint="eastAsia"/>
-        </w:rPr>
-      </w:pPr>
-      <w:r>
-        <w:t xml:space="preserve">Pretrained model </w:t>
-      </w:r>
-      <w:r>
-        <w:rPr>
-          <w:rFonts w:hint="eastAsia"/>
-        </w:rPr>
-        <w:t>能使</w:t>
-      </w:r>
-      <w:r>
-        <w:rPr>
-          <w:rFonts w:hint="eastAsia"/>
-        </w:rPr>
-        <w:t>a</w:t>
-      </w:r>
-      <w:r>
-        <w:t>ccuracy</w:t>
-      </w:r>
-      <w:r>
-        <w:rPr>
-          <w:rFonts w:hint="eastAsia"/>
-        </w:rPr>
-        <w:t>快速提升並收斂。</w:t>
-      </w:r>
-    </w:p>
-    <w:p>
-      <w:pPr>
-        <w:keepNext/>
-        <w:jc w:val="center"/>
-      </w:pPr>
-      <w:r>
-        <w:drawing>
-          <wp:inline distT="0" distB="0" distL="0" distR="0" wp14:anchorId="3E1264EC" wp14:editId="62B68919">
-            <wp:extent cx="5066649" cy="1865376"/>
-            <wp:effectExtent l="0" t="0" r="1270" b="1905"/>
-            <wp:docPr id="2" name="圖片 2"/>
-            <wp:cNvGraphicFramePr>
-              <a:graphicFrameLocks xmlns:a="http://schemas.openxmlformats.org/drawingml/2006/main" noChangeAspect="1"/>
-            </wp:cNvGraphicFramePr>
-            <a:graphic xmlns:a="http://schemas.openxmlformats.org/drawingml/2006/main">
-              <a:graphicData uri="http://schemas.openxmlformats.org/drawingml/2006/picture">
-                <pic:pic xmlns:pic="http://schemas.openxmlformats.org/drawingml/2006/picture">
-                  <pic:nvPicPr>
-                    <pic:cNvPr id="1" name=""/>
-                    <pic:cNvPicPr/>
-                  </pic:nvPicPr>
-                  <pic:blipFill>
-                    <a:blip r:embed="rId22"/>
-                    <a:stretch>
-                      <a:fillRect/>
-                    </a:stretch>
-                  </pic:blipFill>
-                  <pic:spPr>
-                    <a:xfrm>
-                      <a:off x="0" y="0"/>
-                      <a:ext cx="5103949" cy="1879109"/>
-                    </a:xfrm>
-                    <a:prstGeom prst="rect">
-                      <a:avLst/>
-                    </a:prstGeom>
-                  </pic:spPr>
-                </pic:pic>
-              </a:graphicData>
-            </a:graphic>
-          </wp:inline>
-        </w:drawing>
-      </w:r>
-    </w:p>
-    <w:p>
-      <w:pPr>
-        <w:pStyle w:val="a5"/>
-        <w:jc w:val="center"/>
-      </w:pPr>
-      <w:bookmarkStart w:id="29" w:name="_Toc117115440"/>
-      <w:r>
-        <w:rPr>
-          <w:rFonts w:hint="eastAsia"/>
-        </w:rPr>
-        <w:t>圖</w:t>
-      </w:r>
-      <w:r>
-        <w:rPr>
-          <w:rFonts w:hint="eastAsia"/>
-        </w:rPr>
-        <w:t xml:space="preserve"> </w:t>
-      </w:r>
-      <w:r>
-        <w:fldChar w:fldCharType="begin"/>
-      </w:r>
-      <w:r>
-        <w:instrText xml:space="preserve"> </w:instrText>
-      </w:r>
-      <w:r>
-        <w:rPr>
-          <w:rFonts w:hint="eastAsia"/>
-        </w:rPr>
-        <w:instrText xml:space="preserve">SEQ </w:instrText>
-      </w:r>
-      <w:r>
-        <w:rPr>
-          <w:rFonts w:hint="eastAsia"/>
-        </w:rPr>
-        <w:instrText>圖</w:instrText>
-      </w:r>
-      <w:r>
-        <w:rPr>
-          <w:rFonts w:hint="eastAsia"/>
-        </w:rPr>
-        <w:instrText xml:space="preserve"> \* CHINESENUM3</w:instrText>
-      </w:r>
-      <w:r>
-        <w:instrText xml:space="preserve"> </w:instrText>
-      </w:r>
-      <w:r>
-        <w:fldChar w:fldCharType="separate"/>
-      </w:r>
-      <w:r>
-        <w:rPr>
-          <w:rFonts w:hint="eastAsia"/>
-          <w:noProof/>
-        </w:rPr>
-        <w:t>十一</w:t>
-      </w:r>
-      <w:r>
-        <w:fldChar w:fldCharType="end"/>
-      </w:r>
-      <w:r>
-        <w:rPr>
-          <w:rFonts w:hint="eastAsia"/>
-        </w:rPr>
-        <w:t xml:space="preserve"> N</w:t>
-      </w:r>
-      <w:r>
-        <w:t xml:space="preserve">on-Pretrained model </w:t>
-      </w:r>
-      <w:r>
-        <w:rPr>
-          <w:rFonts w:hint="eastAsia"/>
-        </w:rPr>
-        <w:t>的</w:t>
-      </w:r>
-      <w:r>
-        <w:rPr>
-          <w:rFonts w:hint="eastAsia"/>
-        </w:rPr>
-        <w:t xml:space="preserve"> </w:t>
-      </w:r>
-      <w:r>
-        <w:t>accuracy</w:t>
-      </w:r>
-      <w:r>
-        <w:rPr>
-          <w:rFonts w:hint="eastAsia"/>
-        </w:rPr>
-        <w:t>和</w:t>
-      </w:r>
-      <w:r>
-        <w:rPr>
-          <w:rFonts w:hint="eastAsia"/>
-        </w:rPr>
-        <w:t>Lo</w:t>
-      </w:r>
-      <w:r>
-        <w:t>ss</w:t>
-      </w:r>
-      <w:bookmarkEnd w:id="29"/>
-    </w:p>
-    <w:p>
-      <w:pPr>
-        <w:keepNext/>
-        <w:jc w:val="center"/>
-      </w:pPr>
-      <w:r>
-        <w:rPr>
-          <w:noProof/>
-        </w:rPr>
-        <w:drawing>
-          <wp:inline distT="0" distB="0" distL="0" distR="0" wp14:anchorId="0FB67C58" wp14:editId="66CD03E6">
-            <wp:extent cx="4940491" cy="1799539"/>
-            <wp:effectExtent l="0" t="0" r="0" b="0"/>
-            <wp:docPr id="4" name="圖片 4"/>
-            <wp:cNvGraphicFramePr>
-              <a:graphicFrameLocks xmlns:a="http://schemas.openxmlformats.org/drawingml/2006/main" noChangeAspect="1"/>
-            </wp:cNvGraphicFramePr>
-            <a:graphic xmlns:a="http://schemas.openxmlformats.org/drawingml/2006/main">
-              <a:graphicData uri="http://schemas.openxmlformats.org/drawingml/2006/picture">
-                <pic:pic xmlns:pic="http://schemas.openxmlformats.org/drawingml/2006/picture">
-                  <pic:nvPicPr>
-                    <pic:cNvPr id="0" name="Picture 2"/>
-                    <pic:cNvPicPr>
-                      <a:picLocks noChangeAspect="1" noChangeArrowheads="1"/>
-                    </pic:cNvPicPr>
-                  </pic:nvPicPr>
-                  <pic:blipFill>
-                    <a:blip r:embed="rId23" cstate="print">
-                      <a:extLst>
-                        <a:ext uri="{28A0092B-C50C-407E-A947-70E740481C1C}">
-                          <a14:useLocalDpi xmlns:a14="http://schemas.microsoft.com/office/drawing/2010/main" val="0"/>
-                        </a:ext>
-                      </a:extLst>
-                    </a:blip>
-                    <a:srcRect/>
-                    <a:stretch>
-                      <a:fillRect/>
-                    </a:stretch>
-                  </pic:blipFill>
-                  <pic:spPr bwMode="auto">
-                    <a:xfrm>
-                      <a:off x="0" y="0"/>
-                      <a:ext cx="4988675" cy="1817090"/>
-                    </a:xfrm>
-                    <a:prstGeom prst="rect">
-                      <a:avLst/>
-                    </a:prstGeom>
-                    <a:noFill/>
-                  </pic:spPr>
-                </pic:pic>
-              </a:graphicData>
-            </a:graphic>
-          </wp:inline>
-        </w:drawing>
-      </w:r>
-    </w:p>
-    <w:p>
-      <w:pPr>
-        <w:pStyle w:val="a5"/>
-        <w:jc w:val="center"/>
-      </w:pPr>
-      <w:bookmarkStart w:id="30" w:name="_Toc117115441"/>
-      <w:r>
-        <w:rPr>
-          <w:rFonts w:hint="eastAsia"/>
-        </w:rPr>
-        <w:t>圖</w:t>
-      </w:r>
-      <w:r>
-        <w:rPr>
-          <w:rFonts w:hint="eastAsia"/>
-        </w:rPr>
-        <w:t xml:space="preserve"> </w:t>
-      </w:r>
-      <w:r>
-        <w:fldChar w:fldCharType="begin"/>
-      </w:r>
-      <w:r>
-        <w:instrText xml:space="preserve"> </w:instrText>
-      </w:r>
-      <w:r>
-        <w:rPr>
-          <w:rFonts w:hint="eastAsia"/>
-        </w:rPr>
-        <w:instrText xml:space="preserve">SEQ </w:instrText>
-      </w:r>
-      <w:r>
-        <w:rPr>
-          <w:rFonts w:hint="eastAsia"/>
-        </w:rPr>
-        <w:instrText>圖</w:instrText>
-      </w:r>
-      <w:r>
-        <w:rPr>
-          <w:rFonts w:hint="eastAsia"/>
-        </w:rPr>
-        <w:instrText xml:space="preserve"> \* CHINESENUM3</w:instrText>
-      </w:r>
-      <w:r>
-        <w:instrText xml:space="preserve"> </w:instrText>
-      </w:r>
-      <w:r>
-        <w:fldChar w:fldCharType="separate"/>
-      </w:r>
-      <w:r>
-        <w:rPr>
-          <w:rFonts w:hint="eastAsia"/>
-          <w:noProof/>
-        </w:rPr>
-        <w:t>十二</w:t>
-      </w:r>
-      <w:r>
-        <w:fldChar w:fldCharType="end"/>
-      </w:r>
-      <w:r>
-        <w:t xml:space="preserve"> </w:t>
-      </w:r>
-      <w:r>
-        <w:rPr>
-          <w:rFonts w:hint="eastAsia"/>
-        </w:rPr>
-        <w:t xml:space="preserve">Pretrained model </w:t>
-      </w:r>
-      <w:r>
-        <w:rPr>
-          <w:rFonts w:hint="eastAsia"/>
-        </w:rPr>
-        <w:t>的</w:t>
-      </w:r>
-      <w:r>
-        <w:rPr>
-          <w:rFonts w:hint="eastAsia"/>
-        </w:rPr>
-        <w:t xml:space="preserve"> accuracy</w:t>
-      </w:r>
-      <w:r>
-        <w:rPr>
-          <w:rFonts w:hint="eastAsia"/>
-        </w:rPr>
-        <w:t>和</w:t>
-      </w:r>
-      <w:r>
-        <w:rPr>
-          <w:rFonts w:hint="eastAsia"/>
-        </w:rPr>
-        <w:t>Loss</w:t>
-      </w:r>
-      <w:bookmarkEnd w:id="30"/>
-    </w:p>
-    <w:p>
-      <w:pPr>
-        <w:pStyle w:val="2"/>
-      </w:pPr>
-      <w:bookmarkStart w:id="31" w:name="_Toc117115426"/>
-      <w:r>
-        <w:rPr>
-          <w:rFonts w:hint="eastAsia"/>
-        </w:rPr>
-        <w:t>T</w:t>
-      </w:r>
-      <w:r>
-        <w:t>ask2 conclusion</w:t>
-      </w:r>
-      <w:bookmarkEnd w:id="31"/>
-    </w:p>
-    <w:p>
-      <w:pPr>
-        <w:ind w:firstLine="480"/>
-        <w:rPr>
-          <w:rFonts w:hint="eastAsia"/>
-        </w:rPr>
-      </w:pPr>
-      <w:r>
-        <w:rPr>
-          <w:rFonts w:hint="eastAsia"/>
-        </w:rPr>
-        <w:t>本次的</w:t>
-      </w:r>
-      <w:r>
-        <w:t>Validation data</w:t>
-      </w:r>
-      <w:r>
-        <w:rPr>
-          <w:rFonts w:hint="eastAsia"/>
-        </w:rPr>
-        <w:t>很難</w:t>
-      </w:r>
-      <w:r>
-        <w:rPr>
-          <w:rFonts w:hint="eastAsia"/>
-        </w:rPr>
-        <w:t>t</w:t>
-      </w:r>
-      <w:r>
-        <w:t>est data</w:t>
-      </w:r>
-      <w:r>
-        <w:t xml:space="preserve"> </w:t>
-      </w:r>
-      <w:r>
-        <w:rPr>
-          <w:rFonts w:hint="eastAsia"/>
-        </w:rPr>
-        <w:t>的</w:t>
-      </w:r>
-      <w:r>
-        <w:rPr>
-          <w:rFonts w:hint="eastAsia"/>
-        </w:rPr>
-        <w:t>a</w:t>
-      </w:r>
-      <w:r>
-        <w:t>ccuracy</w:t>
-      </w:r>
-      <w:r>
-        <w:rPr>
-          <w:rFonts w:hint="eastAsia"/>
-        </w:rPr>
-        <w:t>，但肉眼也無法分辨出</w:t>
-      </w:r>
-      <w:r>
-        <w:rPr>
-          <w:rFonts w:hint="eastAsia"/>
-        </w:rPr>
-        <w:t>data</w:t>
-      </w:r>
-      <w:r>
-        <w:rPr>
-          <w:rFonts w:hint="eastAsia"/>
-        </w:rPr>
-        <w:t>的問題，因此只能嘗試，唯一能確定是</w:t>
-      </w:r>
-      <w:proofErr w:type="gramStart"/>
-      <w:r>
-        <w:rPr>
-          <w:rFonts w:hint="eastAsia"/>
-        </w:rPr>
-        <w:t>是</w:t>
-      </w:r>
-      <w:proofErr w:type="gramEnd"/>
-      <w:r>
-        <w:rPr>
-          <w:rFonts w:hint="eastAsia"/>
-        </w:rPr>
-        <w:t>第</w:t>
-      </w:r>
-      <w:r>
-        <w:rPr>
-          <w:rFonts w:hint="eastAsia"/>
-        </w:rPr>
-        <w:t>0</w:t>
-      </w:r>
-      <w:r>
-        <w:rPr>
-          <w:rFonts w:hint="eastAsia"/>
-        </w:rPr>
-        <w:t>類難以分辨，</w:t>
-      </w:r>
-      <w:proofErr w:type="gramStart"/>
-      <w:r>
-        <w:rPr>
-          <w:rFonts w:hint="eastAsia"/>
-        </w:rPr>
-        <w:t>因次</w:t>
-      </w:r>
-      <w:proofErr w:type="gramEnd"/>
-      <w:r>
-        <w:rPr>
-          <w:rFonts w:hint="eastAsia"/>
-        </w:rPr>
-        <w:t>，分兩次分類能達到不錯的效果。</w:t>
+        <w:t>Post Training Static Quantization</w:t>
       </w:r>
     </w:p>
     <w:sectPr>
-      <w:footerReference w:type="default" r:id="rId24"/>
+      <w:footerReference w:type="default" r:id="rId11"/>
       <w:pgSz w:w="11906" w:h="16838"/>
       <w:pgMar w:top="1440" w:right="1800" w:bottom="1440" w:left="1800" w:header="851" w:footer="992" w:gutter="0"/>
       <w:pgNumType w:start="1"/>
@@ -9816,7 +5902,6 @@
   <w:style w:type="character" w:default="1" w:styleId="a0">
     <w:name w:val="Default Paragraph Font"/>
     <w:uiPriority w:val="1"/>
-    <w:semiHidden/>
     <w:unhideWhenUsed/>
   </w:style>
   <w:style w:type="table" w:default="1" w:styleId="a1">
